--- a/Angular.docx
+++ b/Angular.docx
@@ -159,7 +159,7 @@
                     <pic:cNvPicPr/>
                   </pic:nvPicPr>
                   <pic:blipFill>
-                    <a:blip r:embed="rId5"/>
+                    <a:blip r:embed="rId6"/>
                     <a:stretch>
                       <a:fillRect/>
                     </a:stretch>
@@ -367,39 +367,47 @@
           <w:highlight w:val="lightGray"/>
           <w:lang w:val="en-US"/>
         </w:rPr>
-        <w:t xml:space="preserve">$ ng generate </w:t>
-      </w:r>
-      <w:proofErr w:type="spellStart"/>
-      <w:r>
+        <w:t>$ ng generate componente &lt;name&gt;</w:t>
+      </w:r>
+    </w:p>
+    <w:p>
+      <w:pPr>
+        <w:ind w:firstLine="708"/>
+        <w:rPr>
+          <w:lang w:val="en-US"/>
+        </w:rPr>
+      </w:pPr>
+      <w:r>
+        <w:rPr>
+          <w:lang w:val="en-US"/>
+        </w:rPr>
+        <w:t>Ou:</w:t>
+      </w:r>
+    </w:p>
+    <w:p>
+      <w:pPr>
+        <w:ind w:firstLine="708"/>
         <w:rPr>
           <w:rFonts w:ascii="Consolas" w:hAnsi="Consolas"/>
           <w:highlight w:val="lightGray"/>
           <w:lang w:val="en-US"/>
         </w:rPr>
-        <w:t>componente</w:t>
-      </w:r>
-      <w:proofErr w:type="spellEnd"/>
+      </w:pPr>
       <w:r>
         <w:rPr>
           <w:rFonts w:ascii="Consolas" w:hAnsi="Consolas"/>
           <w:highlight w:val="lightGray"/>
           <w:lang w:val="en-US"/>
         </w:rPr>
-        <w:t xml:space="preserve"> &lt;name&gt;</w:t>
-      </w:r>
-    </w:p>
-    <w:p>
-      <w:pPr>
-        <w:ind w:firstLine="708"/>
-        <w:rPr>
-          <w:lang w:val="en-US"/>
-        </w:rPr>
-      </w:pPr>
-      <w:r>
-        <w:rPr>
-          <w:lang w:val="en-US"/>
-        </w:rPr>
-        <w:t>Ou:</w:t>
+        <w:t>$ ng g c &lt;name&gt;</w:t>
+      </w:r>
+    </w:p>
+    <w:p>
+      <w:pPr>
+        <w:ind w:firstLine="708"/>
+      </w:pPr>
+      <w:r>
+        <w:t>Para inicializar o projeto:</w:t>
       </w:r>
     </w:p>
     <w:p>
@@ -408,191 +416,72 @@
         <w:rPr>
           <w:rFonts w:ascii="Consolas" w:hAnsi="Consolas"/>
           <w:highlight w:val="lightGray"/>
-          <w:lang w:val="en-US"/>
         </w:rPr>
       </w:pPr>
       <w:r>
         <w:rPr>
           <w:rFonts w:ascii="Consolas" w:hAnsi="Consolas"/>
           <w:highlight w:val="lightGray"/>
-          <w:lang w:val="en-US"/>
-        </w:rPr>
-        <w:t>$ ng g c &lt;name&gt;</w:t>
-      </w:r>
-    </w:p>
-    <w:p>
-      <w:pPr>
-        <w:ind w:firstLine="708"/>
-      </w:pPr>
-      <w:r>
-        <w:t>Para inicializar o projeto:</w:t>
-      </w:r>
-    </w:p>
-    <w:p>
-      <w:pPr>
-        <w:ind w:firstLine="708"/>
+        </w:rPr>
+        <w:t>$ npm start</w:t>
+      </w:r>
+    </w:p>
+    <w:p>
+      <w:pPr>
+        <w:ind w:firstLine="708"/>
+        <w:jc w:val="center"/>
+        <w:rPr>
+          <w:b/>
+          <w:bCs/>
+        </w:rPr>
+      </w:pPr>
+      <w:r>
+        <w:rPr>
+          <w:b/>
+          <w:bCs/>
+        </w:rPr>
+        <w:t>TYPESCRIPT</w:t>
+      </w:r>
+    </w:p>
+    <w:p>
+      <w:pPr>
+        <w:ind w:firstLine="708"/>
+        <w:rPr>
+          <w:u w:val="single"/>
+        </w:rPr>
+      </w:pPr>
+      <w:r>
+        <w:t>Para trabalhar com ecma script, precisaremos de um transpiller... um dos mais conhecidos é o</w:t>
+      </w:r>
+      <w:r>
+        <w:t xml:space="preserve"> babel.js.</w:t>
+      </w:r>
+      <w:r>
+        <w:br/>
+        <w:t>mas também é possível usar o ‘tsc’ no console para transpillar para js</w:t>
+      </w:r>
+    </w:p>
+    <w:p>
+      <w:pPr>
+        <w:ind w:firstLine="708"/>
+        <w:rPr>
+          <w:rFonts w:ascii="Consolas" w:hAnsi="Consolas"/>
+        </w:rPr>
+      </w:pPr>
+      <w:r>
         <w:rPr>
           <w:rFonts w:ascii="Consolas" w:hAnsi="Consolas"/>
           <w:highlight w:val="lightGray"/>
         </w:rPr>
-      </w:pPr>
-      <w:r>
-        <w:rPr>
-          <w:rFonts w:ascii="Consolas" w:hAnsi="Consolas"/>
-          <w:highlight w:val="lightGray"/>
-        </w:rPr>
-        <w:t xml:space="preserve">$ </w:t>
-      </w:r>
-      <w:proofErr w:type="spellStart"/>
-      <w:r>
-        <w:rPr>
-          <w:rFonts w:ascii="Consolas" w:hAnsi="Consolas"/>
-          <w:highlight w:val="lightGray"/>
-        </w:rPr>
-        <w:t>npm</w:t>
-      </w:r>
-      <w:proofErr w:type="spellEnd"/>
-      <w:r>
-        <w:rPr>
-          <w:rFonts w:ascii="Consolas" w:hAnsi="Consolas"/>
-          <w:highlight w:val="lightGray"/>
-        </w:rPr>
-        <w:t xml:space="preserve"> start</w:t>
-      </w:r>
-    </w:p>
-    <w:p>
-      <w:pPr>
-        <w:ind w:firstLine="708"/>
-        <w:jc w:val="center"/>
-        <w:rPr>
-          <w:b/>
-          <w:bCs/>
-        </w:rPr>
-      </w:pPr>
-      <w:r>
-        <w:rPr>
-          <w:b/>
-          <w:bCs/>
-        </w:rPr>
-        <w:t>TYPESCRIPT</w:t>
-      </w:r>
-    </w:p>
-    <w:p>
-      <w:pPr>
-        <w:ind w:firstLine="708"/>
-        <w:rPr>
-          <w:u w:val="single"/>
-        </w:rPr>
-      </w:pPr>
-      <w:r>
-        <w:t xml:space="preserve">Para trabalhar com </w:t>
-      </w:r>
-      <w:proofErr w:type="spellStart"/>
-      <w:r>
-        <w:t>ecma</w:t>
-      </w:r>
-      <w:proofErr w:type="spellEnd"/>
-      <w:r>
-        <w:t xml:space="preserve"> script, precisaremos de um </w:t>
-      </w:r>
-      <w:proofErr w:type="spellStart"/>
-      <w:r>
-        <w:t>transpiller</w:t>
-      </w:r>
-      <w:proofErr w:type="spellEnd"/>
-      <w:r>
-        <w:t>... um dos mais conhecidos é o</w:t>
-      </w:r>
-      <w:r>
-        <w:t xml:space="preserve"> babel.js.</w:t>
-      </w:r>
-      <w:r>
-        <w:br/>
-        <w:t>mas também é possível usar o ‘</w:t>
-      </w:r>
-      <w:proofErr w:type="spellStart"/>
-      <w:r>
-        <w:t>tsc</w:t>
-      </w:r>
-      <w:proofErr w:type="spellEnd"/>
-      <w:r>
-        <w:t xml:space="preserve">’ no console para </w:t>
-      </w:r>
-      <w:proofErr w:type="spellStart"/>
-      <w:r>
-        <w:t>transpillar</w:t>
-      </w:r>
-      <w:proofErr w:type="spellEnd"/>
-      <w:r>
-        <w:t xml:space="preserve"> para </w:t>
-      </w:r>
-      <w:proofErr w:type="spellStart"/>
-      <w:r>
-        <w:t>js</w:t>
-      </w:r>
-      <w:proofErr w:type="spellEnd"/>
-    </w:p>
-    <w:p>
-      <w:pPr>
-        <w:ind w:firstLine="708"/>
-        <w:rPr>
-          <w:rFonts w:ascii="Consolas" w:hAnsi="Consolas"/>
-        </w:rPr>
-      </w:pPr>
-      <w:r>
-        <w:rPr>
-          <w:rFonts w:ascii="Consolas" w:hAnsi="Consolas"/>
-          <w:highlight w:val="lightGray"/>
-        </w:rPr>
-        <w:t xml:space="preserve">$ </w:t>
-      </w:r>
-      <w:proofErr w:type="spellStart"/>
-      <w:r>
-        <w:rPr>
-          <w:rFonts w:ascii="Consolas" w:hAnsi="Consolas"/>
-          <w:highlight w:val="lightGray"/>
-        </w:rPr>
-        <w:t>tsc</w:t>
-      </w:r>
-      <w:proofErr w:type="spellEnd"/>
-      <w:r>
-        <w:rPr>
-          <w:rFonts w:ascii="Consolas" w:hAnsi="Consolas"/>
-          <w:highlight w:val="lightGray"/>
-        </w:rPr>
-        <w:t xml:space="preserve"> &lt;nome-</w:t>
-      </w:r>
-      <w:proofErr w:type="spellStart"/>
-      <w:r>
-        <w:rPr>
-          <w:rFonts w:ascii="Consolas" w:hAnsi="Consolas"/>
-          <w:highlight w:val="lightGray"/>
-        </w:rPr>
-        <w:t>arquivo.ts</w:t>
-      </w:r>
-      <w:proofErr w:type="spellEnd"/>
-      <w:r>
-        <w:rPr>
-          <w:rFonts w:ascii="Consolas" w:hAnsi="Consolas"/>
-          <w:highlight w:val="lightGray"/>
-        </w:rPr>
-        <w:t>&gt;</w:t>
-      </w:r>
-    </w:p>
-    <w:p>
-      <w:pPr>
-        <w:ind w:firstLine="708"/>
-      </w:pPr>
-      <w:r>
-        <w:t xml:space="preserve">Hoje em dia, temos os </w:t>
-      </w:r>
-      <w:proofErr w:type="spellStart"/>
-      <w:r>
-        <w:t>decorators</w:t>
-      </w:r>
-      <w:proofErr w:type="spellEnd"/>
-      <w:r>
-        <w:t xml:space="preserve"> para fazer essa parte. Depois procurar saber melhor</w:t>
+        <w:t>$ tsc &lt;nome-arquivo.ts&gt;</w:t>
+      </w:r>
+    </w:p>
+    <w:p>
+      <w:pPr>
+        <w:ind w:firstLine="708"/>
+      </w:pPr>
+      <w:r>
+        <w:t>Hoje em dia, temos os decorators para fazer essa parte. Depois procurar saber melhor</w:t>
       </w:r>
       <w:r>
         <w:tab/>
@@ -603,15 +492,7 @@
         <w:ind w:firstLine="708"/>
       </w:pPr>
       <w:r>
-        <w:t xml:space="preserve">As variáveis podem ser </w:t>
-      </w:r>
-      <w:proofErr w:type="spellStart"/>
-      <w:r>
-        <w:t>tipadas</w:t>
-      </w:r>
-      <w:proofErr w:type="spellEnd"/>
-      <w:r>
-        <w:t>, ou seja, definir o tipo primitivo dela, assim como C</w:t>
+        <w:t>As variáveis podem ser tipadas, ou seja, definir o tipo primitivo dela, assim como C</w:t>
       </w:r>
       <w:r>
         <w:t xml:space="preserve"> e </w:t>
@@ -628,23 +509,7 @@
         <w:ind w:firstLine="708"/>
       </w:pPr>
       <w:r>
-        <w:t xml:space="preserve">Var n1: </w:t>
-      </w:r>
-      <w:proofErr w:type="spellStart"/>
-      <w:r>
-        <w:t>string</w:t>
-      </w:r>
-      <w:proofErr w:type="spellEnd"/>
-      <w:r>
-        <w:t xml:space="preserve"> = “teste </w:t>
-      </w:r>
-      <w:proofErr w:type="spellStart"/>
-      <w:r>
-        <w:t>string</w:t>
-      </w:r>
-      <w:proofErr w:type="spellEnd"/>
-      <w:r>
-        <w:t xml:space="preserve"> recebida”;</w:t>
+        <w:t>Var n1: string = “teste string recebida”;</w:t>
       </w:r>
     </w:p>
     <w:p>
@@ -658,35 +523,13 @@
         <w:rPr>
           <w:color w:val="FF0000"/>
         </w:rPr>
-        <w:t xml:space="preserve"> n1 = 4 (causará erro, pois só aceita tipo </w:t>
-      </w:r>
-      <w:proofErr w:type="spellStart"/>
-      <w:r>
-        <w:rPr>
-          <w:color w:val="FF0000"/>
-        </w:rPr>
-        <w:t>string</w:t>
-      </w:r>
-      <w:proofErr w:type="spellEnd"/>
-      <w:r>
-        <w:rPr>
-          <w:color w:val="FF0000"/>
-        </w:rPr>
-        <w:t>)</w:t>
+        <w:t> n1 = 4 (causará erro, pois só aceita tipo string)</w:t>
       </w:r>
     </w:p>
     <w:p>
       <w:r>
         <w:tab/>
-        <w:t xml:space="preserve">var n2: </w:t>
-      </w:r>
-      <w:proofErr w:type="spellStart"/>
-      <w:r>
-        <w:t>any</w:t>
-      </w:r>
-      <w:proofErr w:type="spellEnd"/>
-      <w:r>
-        <w:t xml:space="preserve"> = “outro teste”;</w:t>
+        <w:t>var n2: any = “outro teste”;</w:t>
       </w:r>
     </w:p>
     <w:p>
@@ -774,7 +617,7 @@
                     </pic:cNvPicPr>
                   </pic:nvPicPr>
                   <pic:blipFill>
-                    <a:blip r:embed="rId6">
+                    <a:blip r:embed="rId7">
                       <a:extLst>
                         <a:ext uri="{28A0092B-C50C-407E-A947-70E740481C1C}">
                           <a14:useLocalDpi xmlns:a14="http://schemas.microsoft.com/office/drawing/2010/main" val="0"/>
@@ -1072,6 +915,22 @@
     </w:p>
     <w:p>
       <w:pPr>
+        <w:ind w:firstLine="708"/>
+      </w:pPr>
+    </w:p>
+    <w:p>
+      <w:pPr>
+        <w:ind w:firstLine="708"/>
+      </w:pPr>
+      <w:r>
+        <w:t>O atributo nomePortal já precisa estar declarado na classe do componente</w:t>
+      </w:r>
+      <w:r>
+        <w:t>, e sua declaração é feita dessa forma:</w:t>
+      </w:r>
+    </w:p>
+    <w:p>
+      <w:pPr>
         <w:shd w:val="clear" w:color="auto" w:fill="1E1E1E"/>
         <w:spacing w:after="0" w:line="285" w:lineRule="atLeast"/>
         <w:rPr>
@@ -1080,25 +939,93 @@
           <w:kern w:val="0"/>
           <w:sz w:val="21"/>
           <w:szCs w:val="21"/>
-          <w:lang w:eastAsia="pt-BR"/>
-          <w14:ligatures w14:val="none"/>
-        </w:rPr>
-      </w:pPr>
-    </w:p>
-    <w:p>
-      <w:pPr>
-        <w:ind w:firstLine="708"/>
-      </w:pPr>
-    </w:p>
-    <w:p>
-      <w:pPr>
-        <w:ind w:firstLine="708"/>
-      </w:pPr>
-      <w:r>
-        <w:t>O atributo nomePortal já precisa estar declarado na classe do componente</w:t>
-      </w:r>
-      <w:r>
-        <w:t>, e sua declaração é feita dessa forma:</w:t>
+          <w:lang w:val="en-US" w:eastAsia="pt-BR"/>
+          <w14:ligatures w14:val="none"/>
+        </w:rPr>
+      </w:pPr>
+      <w:r>
+        <w:rPr>
+          <w:rFonts w:ascii="Consolas" w:eastAsia="Times New Roman" w:hAnsi="Consolas" w:cs="Times New Roman"/>
+          <w:color w:val="D8A0DF"/>
+          <w:kern w:val="0"/>
+          <w:sz w:val="21"/>
+          <w:szCs w:val="21"/>
+          <w:lang w:val="en-US" w:eastAsia="pt-BR"/>
+          <w14:ligatures w14:val="none"/>
+        </w:rPr>
+        <w:t>export</w:t>
+      </w:r>
+      <w:r>
+        <w:rPr>
+          <w:rFonts w:ascii="Consolas" w:eastAsia="Times New Roman" w:hAnsi="Consolas" w:cs="Times New Roman"/>
+          <w:color w:val="DADADA"/>
+          <w:kern w:val="0"/>
+          <w:sz w:val="21"/>
+          <w:szCs w:val="21"/>
+          <w:lang w:val="en-US" w:eastAsia="pt-BR"/>
+          <w14:ligatures w14:val="none"/>
+        </w:rPr>
+        <w:t xml:space="preserve"> </w:t>
+      </w:r>
+      <w:r>
+        <w:rPr>
+          <w:rFonts w:ascii="Consolas" w:eastAsia="Times New Roman" w:hAnsi="Consolas" w:cs="Times New Roman"/>
+          <w:color w:val="569CD6"/>
+          <w:kern w:val="0"/>
+          <w:sz w:val="21"/>
+          <w:szCs w:val="21"/>
+          <w:lang w:val="en-US" w:eastAsia="pt-BR"/>
+          <w14:ligatures w14:val="none"/>
+        </w:rPr>
+        <w:t>class</w:t>
+      </w:r>
+      <w:r>
+        <w:rPr>
+          <w:rFonts w:ascii="Consolas" w:eastAsia="Times New Roman" w:hAnsi="Consolas" w:cs="Times New Roman"/>
+          <w:color w:val="DADADA"/>
+          <w:kern w:val="0"/>
+          <w:sz w:val="21"/>
+          <w:szCs w:val="21"/>
+          <w:lang w:val="en-US" w:eastAsia="pt-BR"/>
+          <w14:ligatures w14:val="none"/>
+        </w:rPr>
+        <w:t xml:space="preserve"> </w:t>
+      </w:r>
+      <w:r>
+        <w:rPr>
+          <w:rFonts w:ascii="Consolas" w:eastAsia="Times New Roman" w:hAnsi="Consolas" w:cs="Times New Roman"/>
+          <w:color w:val="4EC9B0"/>
+          <w:kern w:val="0"/>
+          <w:sz w:val="21"/>
+          <w:szCs w:val="21"/>
+          <w:lang w:val="en-US" w:eastAsia="pt-BR"/>
+          <w14:ligatures w14:val="none"/>
+        </w:rPr>
+        <w:t>CursosComponent</w:t>
+      </w:r>
+      <w:r>
+        <w:rPr>
+          <w:rFonts w:ascii="Consolas" w:eastAsia="Times New Roman" w:hAnsi="Consolas" w:cs="Times New Roman"/>
+          <w:color w:val="DADADA"/>
+          <w:kern w:val="0"/>
+          <w:sz w:val="21"/>
+          <w:szCs w:val="21"/>
+          <w:lang w:val="en-US" w:eastAsia="pt-BR"/>
+          <w14:ligatures w14:val="none"/>
+        </w:rPr>
+        <w:t xml:space="preserve"> </w:t>
+      </w:r>
+      <w:r>
+        <w:rPr>
+          <w:rFonts w:ascii="Consolas" w:eastAsia="Times New Roman" w:hAnsi="Consolas" w:cs="Times New Roman"/>
+          <w:color w:val="B4B4B4"/>
+          <w:kern w:val="0"/>
+          <w:sz w:val="21"/>
+          <w:szCs w:val="21"/>
+          <w:lang w:val="en-US" w:eastAsia="pt-BR"/>
+          <w14:ligatures w14:val="none"/>
+        </w:rPr>
+        <w:t>{</w:t>
       </w:r>
     </w:p>
     <w:p>
@@ -1118,86 +1045,62 @@
       <w:r>
         <w:rPr>
           <w:rFonts w:ascii="Consolas" w:eastAsia="Times New Roman" w:hAnsi="Consolas" w:cs="Times New Roman"/>
-          <w:color w:val="D8A0DF"/>
+          <w:color w:val="DADADA"/>
           <w:kern w:val="0"/>
           <w:sz w:val="21"/>
           <w:szCs w:val="21"/>
           <w:lang w:val="en-US" w:eastAsia="pt-BR"/>
           <w14:ligatures w14:val="none"/>
         </w:rPr>
-        <w:t>export</w:t>
-      </w:r>
-      <w:r>
-        <w:rPr>
-          <w:rFonts w:ascii="Consolas" w:eastAsia="Times New Roman" w:hAnsi="Consolas" w:cs="Times New Roman"/>
-          <w:color w:val="DADADA"/>
+        <w:t>  nomePortal</w:t>
+      </w:r>
+      <w:r>
+        <w:rPr>
+          <w:rFonts w:ascii="Consolas" w:eastAsia="Times New Roman" w:hAnsi="Consolas" w:cs="Times New Roman"/>
+          <w:color w:val="B4B4B4"/>
           <w:kern w:val="0"/>
           <w:sz w:val="21"/>
           <w:szCs w:val="21"/>
           <w:lang w:val="en-US" w:eastAsia="pt-BR"/>
           <w14:ligatures w14:val="none"/>
         </w:rPr>
+        <w:t>:</w:t>
+      </w:r>
+      <w:r>
+        <w:rPr>
+          <w:rFonts w:ascii="Consolas" w:eastAsia="Times New Roman" w:hAnsi="Consolas" w:cs="Times New Roman"/>
+          <w:color w:val="DADADA"/>
+          <w:kern w:val="0"/>
+          <w:sz w:val="21"/>
+          <w:szCs w:val="21"/>
+          <w:lang w:val="en-US" w:eastAsia="pt-BR"/>
+          <w14:ligatures w14:val="none"/>
+        </w:rPr>
         <w:t xml:space="preserve"> </w:t>
       </w:r>
       <w:r>
         <w:rPr>
           <w:rFonts w:ascii="Consolas" w:eastAsia="Times New Roman" w:hAnsi="Consolas" w:cs="Times New Roman"/>
-          <w:color w:val="569CD6"/>
+          <w:color w:val="4EC9B0"/>
           <w:kern w:val="0"/>
           <w:sz w:val="21"/>
           <w:szCs w:val="21"/>
           <w:lang w:val="en-US" w:eastAsia="pt-BR"/>
           <w14:ligatures w14:val="none"/>
         </w:rPr>
-        <w:t>class</w:t>
-      </w:r>
-      <w:r>
-        <w:rPr>
-          <w:rFonts w:ascii="Consolas" w:eastAsia="Times New Roman" w:hAnsi="Consolas" w:cs="Times New Roman"/>
-          <w:color w:val="DADADA"/>
+        <w:t>string</w:t>
+      </w:r>
+      <w:r>
+        <w:rPr>
+          <w:rFonts w:ascii="Consolas" w:eastAsia="Times New Roman" w:hAnsi="Consolas" w:cs="Times New Roman"/>
+          <w:color w:val="B4B4B4"/>
           <w:kern w:val="0"/>
           <w:sz w:val="21"/>
           <w:szCs w:val="21"/>
           <w:lang w:val="en-US" w:eastAsia="pt-BR"/>
           <w14:ligatures w14:val="none"/>
         </w:rPr>
-        <w:t xml:space="preserve"> </w:t>
-      </w:r>
-      <w:r>
-        <w:rPr>
-          <w:rFonts w:ascii="Consolas" w:eastAsia="Times New Roman" w:hAnsi="Consolas" w:cs="Times New Roman"/>
-          <w:color w:val="4EC9B0"/>
-          <w:kern w:val="0"/>
-          <w:sz w:val="21"/>
-          <w:szCs w:val="21"/>
-          <w:lang w:val="en-US" w:eastAsia="pt-BR"/>
-          <w14:ligatures w14:val="none"/>
-        </w:rPr>
-        <w:t>CursosComponent</w:t>
-      </w:r>
-      <w:r>
-        <w:rPr>
-          <w:rFonts w:ascii="Consolas" w:eastAsia="Times New Roman" w:hAnsi="Consolas" w:cs="Times New Roman"/>
-          <w:color w:val="DADADA"/>
-          <w:kern w:val="0"/>
-          <w:sz w:val="21"/>
-          <w:szCs w:val="21"/>
-          <w:lang w:val="en-US" w:eastAsia="pt-BR"/>
-          <w14:ligatures w14:val="none"/>
-        </w:rPr>
-        <w:t xml:space="preserve"> </w:t>
-      </w:r>
-      <w:r>
-        <w:rPr>
-          <w:rFonts w:ascii="Consolas" w:eastAsia="Times New Roman" w:hAnsi="Consolas" w:cs="Times New Roman"/>
-          <w:color w:val="B4B4B4"/>
-          <w:kern w:val="0"/>
-          <w:sz w:val="21"/>
-          <w:szCs w:val="21"/>
-          <w:lang w:val="en-US" w:eastAsia="pt-BR"/>
-          <w14:ligatures w14:val="none"/>
-        </w:rPr>
-        <w:t>{</w:t>
+        <w:t>;</w:t>
       </w:r>
     </w:p>
     <w:p>
@@ -1214,66 +1117,6 @@
           <w14:ligatures w14:val="none"/>
         </w:rPr>
       </w:pPr>
-      <w:r>
-        <w:rPr>
-          <w:rFonts w:ascii="Consolas" w:eastAsia="Times New Roman" w:hAnsi="Consolas" w:cs="Times New Roman"/>
-          <w:color w:val="DADADA"/>
-          <w:kern w:val="0"/>
-          <w:sz w:val="21"/>
-          <w:szCs w:val="21"/>
-          <w:lang w:val="en-US" w:eastAsia="pt-BR"/>
-          <w14:ligatures w14:val="none"/>
-        </w:rPr>
-        <w:t>  nomePortal</w:t>
-      </w:r>
-      <w:r>
-        <w:rPr>
-          <w:rFonts w:ascii="Consolas" w:eastAsia="Times New Roman" w:hAnsi="Consolas" w:cs="Times New Roman"/>
-          <w:color w:val="B4B4B4"/>
-          <w:kern w:val="0"/>
-          <w:sz w:val="21"/>
-          <w:szCs w:val="21"/>
-          <w:lang w:val="en-US" w:eastAsia="pt-BR"/>
-          <w14:ligatures w14:val="none"/>
-        </w:rPr>
-        <w:t>:</w:t>
-      </w:r>
-      <w:r>
-        <w:rPr>
-          <w:rFonts w:ascii="Consolas" w:eastAsia="Times New Roman" w:hAnsi="Consolas" w:cs="Times New Roman"/>
-          <w:color w:val="DADADA"/>
-          <w:kern w:val="0"/>
-          <w:sz w:val="21"/>
-          <w:szCs w:val="21"/>
-          <w:lang w:val="en-US" w:eastAsia="pt-BR"/>
-          <w14:ligatures w14:val="none"/>
-        </w:rPr>
-        <w:t xml:space="preserve"> </w:t>
-      </w:r>
-      <w:r>
-        <w:rPr>
-          <w:rFonts w:ascii="Consolas" w:eastAsia="Times New Roman" w:hAnsi="Consolas" w:cs="Times New Roman"/>
-          <w:color w:val="4EC9B0"/>
-          <w:kern w:val="0"/>
-          <w:sz w:val="21"/>
-          <w:szCs w:val="21"/>
-          <w:lang w:val="en-US" w:eastAsia="pt-BR"/>
-          <w14:ligatures w14:val="none"/>
-        </w:rPr>
-        <w:t>string</w:t>
-      </w:r>
-      <w:r>
-        <w:rPr>
-          <w:rFonts w:ascii="Consolas" w:eastAsia="Times New Roman" w:hAnsi="Consolas" w:cs="Times New Roman"/>
-          <w:color w:val="B4B4B4"/>
-          <w:kern w:val="0"/>
-          <w:sz w:val="21"/>
-          <w:szCs w:val="21"/>
-          <w:lang w:val="en-US" w:eastAsia="pt-BR"/>
-          <w14:ligatures w14:val="none"/>
-        </w:rPr>
-        <w:t>;</w:t>
-      </w:r>
     </w:p>
     <w:p>
       <w:pPr>
@@ -1285,10 +1128,84 @@
           <w:kern w:val="0"/>
           <w:sz w:val="21"/>
           <w:szCs w:val="21"/>
+          <w:lang w:eastAsia="pt-BR"/>
+          <w14:ligatures w14:val="none"/>
+        </w:rPr>
+      </w:pPr>
+      <w:r>
+        <w:rPr>
+          <w:rFonts w:ascii="Consolas" w:eastAsia="Times New Roman" w:hAnsi="Consolas" w:cs="Times New Roman"/>
+          <w:color w:val="DADADA"/>
+          <w:kern w:val="0"/>
+          <w:sz w:val="21"/>
+          <w:szCs w:val="21"/>
           <w:lang w:val="en-US" w:eastAsia="pt-BR"/>
           <w14:ligatures w14:val="none"/>
         </w:rPr>
-      </w:pPr>
+        <w:t xml:space="preserve">  </w:t>
+      </w:r>
+      <w:proofErr w:type="gramStart"/>
+      <w:r>
+        <w:rPr>
+          <w:rFonts w:ascii="Consolas" w:eastAsia="Times New Roman" w:hAnsi="Consolas" w:cs="Times New Roman"/>
+          <w:color w:val="569CD6"/>
+          <w:kern w:val="0"/>
+          <w:sz w:val="21"/>
+          <w:szCs w:val="21"/>
+          <w:lang w:eastAsia="pt-BR"/>
+          <w14:ligatures w14:val="none"/>
+        </w:rPr>
+        <w:t>constructor</w:t>
+      </w:r>
+      <w:r>
+        <w:rPr>
+          <w:rFonts w:ascii="Consolas" w:eastAsia="Times New Roman" w:hAnsi="Consolas" w:cs="Times New Roman"/>
+          <w:color w:val="B4B4B4"/>
+          <w:kern w:val="0"/>
+          <w:sz w:val="21"/>
+          <w:szCs w:val="21"/>
+          <w:lang w:eastAsia="pt-BR"/>
+          <w14:ligatures w14:val="none"/>
+        </w:rPr>
+        <w:t>(</w:t>
+      </w:r>
+      <w:proofErr w:type="gramEnd"/>
+      <w:r>
+        <w:rPr>
+          <w:rFonts w:ascii="Consolas" w:eastAsia="Times New Roman" w:hAnsi="Consolas" w:cs="Times New Roman"/>
+          <w:color w:val="B4B4B4"/>
+          <w:kern w:val="0"/>
+          <w:sz w:val="21"/>
+          <w:szCs w:val="21"/>
+          <w:lang w:eastAsia="pt-BR"/>
+          <w14:ligatures w14:val="none"/>
+        </w:rPr>
+        <w:t>)</w:t>
+      </w:r>
+      <w:r>
+        <w:rPr>
+          <w:rFonts w:ascii="Consolas" w:eastAsia="Times New Roman" w:hAnsi="Consolas" w:cs="Times New Roman"/>
+          <w:color w:val="DADADA"/>
+          <w:kern w:val="0"/>
+          <w:sz w:val="21"/>
+          <w:szCs w:val="21"/>
+          <w:lang w:eastAsia="pt-BR"/>
+          <w14:ligatures w14:val="none"/>
+        </w:rPr>
+        <w:t xml:space="preserve"> </w:t>
+      </w:r>
+      <w:r>
+        <w:rPr>
+          <w:rFonts w:ascii="Consolas" w:eastAsia="Times New Roman" w:hAnsi="Consolas" w:cs="Times New Roman"/>
+          <w:color w:val="B4B4B4"/>
+          <w:kern w:val="0"/>
+          <w:sz w:val="21"/>
+          <w:szCs w:val="21"/>
+          <w:lang w:eastAsia="pt-BR"/>
+          <w14:ligatures w14:val="none"/>
+        </w:rPr>
+        <w:t>{</w:t>
+      </w:r>
     </w:p>
     <w:p>
       <w:pPr>
@@ -1311,10 +1228,10 @@
           <w:kern w:val="0"/>
           <w:sz w:val="21"/>
           <w:szCs w:val="21"/>
-          <w:lang w:val="en-US" w:eastAsia="pt-BR"/>
-          <w14:ligatures w14:val="none"/>
-        </w:rPr>
-        <w:t xml:space="preserve">  </w:t>
+          <w:lang w:eastAsia="pt-BR"/>
+          <w14:ligatures w14:val="none"/>
+        </w:rPr>
+        <w:t xml:space="preserve">    </w:t>
       </w:r>
       <w:proofErr w:type="gramStart"/>
       <w:r>
@@ -1327,7 +1244,7 @@
           <w:lang w:eastAsia="pt-BR"/>
           <w14:ligatures w14:val="none"/>
         </w:rPr>
-        <w:t>constructor</w:t>
+        <w:t>this</w:t>
       </w:r>
       <w:r>
         <w:rPr>
@@ -1339,12 +1256,36 @@
           <w:lang w:eastAsia="pt-BR"/>
           <w14:ligatures w14:val="none"/>
         </w:rPr>
-        <w:t>(</w:t>
+        <w:t>.</w:t>
+      </w:r>
+      <w:r>
+        <w:rPr>
+          <w:rFonts w:ascii="Consolas" w:eastAsia="Times New Roman" w:hAnsi="Consolas" w:cs="Times New Roman"/>
+          <w:color w:val="DADADA"/>
+          <w:kern w:val="0"/>
+          <w:sz w:val="21"/>
+          <w:szCs w:val="21"/>
+          <w:lang w:eastAsia="pt-BR"/>
+          <w14:ligatures w14:val="none"/>
+        </w:rPr>
+        <w:t>nomePortal</w:t>
       </w:r>
       <w:proofErr w:type="gramEnd"/>
       <w:r>
         <w:rPr>
           <w:rFonts w:ascii="Consolas" w:eastAsia="Times New Roman" w:hAnsi="Consolas" w:cs="Times New Roman"/>
+          <w:color w:val="DADADA"/>
+          <w:kern w:val="0"/>
+          <w:sz w:val="21"/>
+          <w:szCs w:val="21"/>
+          <w:lang w:eastAsia="pt-BR"/>
+          <w14:ligatures w14:val="none"/>
+        </w:rPr>
+        <w:t xml:space="preserve"> </w:t>
+      </w:r>
+      <w:r>
+        <w:rPr>
+          <w:rFonts w:ascii="Consolas" w:eastAsia="Times New Roman" w:hAnsi="Consolas" w:cs="Times New Roman"/>
           <w:color w:val="B4B4B4"/>
           <w:kern w:val="0"/>
           <w:sz w:val="21"/>
@@ -1352,7 +1293,7 @@
           <w:lang w:eastAsia="pt-BR"/>
           <w14:ligatures w14:val="none"/>
         </w:rPr>
-        <w:t>)</w:t>
+        <w:t>=</w:t>
       </w:r>
       <w:r>
         <w:rPr>
@@ -1369,6 +1310,42 @@
       <w:r>
         <w:rPr>
           <w:rFonts w:ascii="Consolas" w:eastAsia="Times New Roman" w:hAnsi="Consolas" w:cs="Times New Roman"/>
+          <w:color w:val="E8C9BB"/>
+          <w:kern w:val="0"/>
+          <w:sz w:val="21"/>
+          <w:szCs w:val="21"/>
+          <w:lang w:eastAsia="pt-BR"/>
+          <w14:ligatures w14:val="none"/>
+        </w:rPr>
+        <w:t>'</w:t>
+      </w:r>
+      <w:r>
+        <w:rPr>
+          <w:rFonts w:ascii="Consolas" w:eastAsia="Times New Roman" w:hAnsi="Consolas" w:cs="Times New Roman"/>
+          <w:color w:val="CE9178"/>
+          <w:kern w:val="0"/>
+          <w:sz w:val="21"/>
+          <w:szCs w:val="21"/>
+          <w:lang w:eastAsia="pt-BR"/>
+          <w14:ligatures w14:val="none"/>
+        </w:rPr>
+        <w:t>https://loiane.training</w:t>
+      </w:r>
+      <w:r>
+        <w:rPr>
+          <w:rFonts w:ascii="Consolas" w:eastAsia="Times New Roman" w:hAnsi="Consolas" w:cs="Times New Roman"/>
+          <w:color w:val="E8C9BB"/>
+          <w:kern w:val="0"/>
+          <w:sz w:val="21"/>
+          <w:szCs w:val="21"/>
+          <w:lang w:eastAsia="pt-BR"/>
+          <w14:ligatures w14:val="none"/>
+        </w:rPr>
+        <w:t>'</w:t>
+      </w:r>
+      <w:r>
+        <w:rPr>
+          <w:rFonts w:ascii="Consolas" w:eastAsia="Times New Roman" w:hAnsi="Consolas" w:cs="Times New Roman"/>
           <w:color w:val="B4B4B4"/>
           <w:kern w:val="0"/>
           <w:sz w:val="21"/>
@@ -1376,7 +1353,7 @@
           <w:lang w:eastAsia="pt-BR"/>
           <w14:ligatures w14:val="none"/>
         </w:rPr>
-        <w:t>{</w:t>
+        <w:t>;</w:t>
       </w:r>
     </w:p>
     <w:p>
@@ -1403,20 +1380,7 @@
           <w:lang w:eastAsia="pt-BR"/>
           <w14:ligatures w14:val="none"/>
         </w:rPr>
-        <w:t xml:space="preserve">    </w:t>
-      </w:r>
-      <w:proofErr w:type="gramStart"/>
-      <w:r>
-        <w:rPr>
-          <w:rFonts w:ascii="Consolas" w:eastAsia="Times New Roman" w:hAnsi="Consolas" w:cs="Times New Roman"/>
-          <w:color w:val="569CD6"/>
-          <w:kern w:val="0"/>
-          <w:sz w:val="21"/>
-          <w:szCs w:val="21"/>
-          <w:lang w:eastAsia="pt-BR"/>
-          <w14:ligatures w14:val="none"/>
-        </w:rPr>
-        <w:t>this</w:t>
+        <w:t xml:space="preserve">  </w:t>
       </w:r>
       <w:r>
         <w:rPr>
@@ -1428,104 +1392,7 @@
           <w:lang w:eastAsia="pt-BR"/>
           <w14:ligatures w14:val="none"/>
         </w:rPr>
-        <w:t>.</w:t>
-      </w:r>
-      <w:r>
-        <w:rPr>
-          <w:rFonts w:ascii="Consolas" w:eastAsia="Times New Roman" w:hAnsi="Consolas" w:cs="Times New Roman"/>
-          <w:color w:val="DADADA"/>
-          <w:kern w:val="0"/>
-          <w:sz w:val="21"/>
-          <w:szCs w:val="21"/>
-          <w:lang w:eastAsia="pt-BR"/>
-          <w14:ligatures w14:val="none"/>
-        </w:rPr>
-        <w:t>nomePortal</w:t>
-      </w:r>
-      <w:proofErr w:type="gramEnd"/>
-      <w:r>
-        <w:rPr>
-          <w:rFonts w:ascii="Consolas" w:eastAsia="Times New Roman" w:hAnsi="Consolas" w:cs="Times New Roman"/>
-          <w:color w:val="DADADA"/>
-          <w:kern w:val="0"/>
-          <w:sz w:val="21"/>
-          <w:szCs w:val="21"/>
-          <w:lang w:eastAsia="pt-BR"/>
-          <w14:ligatures w14:val="none"/>
-        </w:rPr>
-        <w:t xml:space="preserve"> </w:t>
-      </w:r>
-      <w:r>
-        <w:rPr>
-          <w:rFonts w:ascii="Consolas" w:eastAsia="Times New Roman" w:hAnsi="Consolas" w:cs="Times New Roman"/>
-          <w:color w:val="B4B4B4"/>
-          <w:kern w:val="0"/>
-          <w:sz w:val="21"/>
-          <w:szCs w:val="21"/>
-          <w:lang w:eastAsia="pt-BR"/>
-          <w14:ligatures w14:val="none"/>
-        </w:rPr>
-        <w:t>=</w:t>
-      </w:r>
-      <w:r>
-        <w:rPr>
-          <w:rFonts w:ascii="Consolas" w:eastAsia="Times New Roman" w:hAnsi="Consolas" w:cs="Times New Roman"/>
-          <w:color w:val="DADADA"/>
-          <w:kern w:val="0"/>
-          <w:sz w:val="21"/>
-          <w:szCs w:val="21"/>
-          <w:lang w:eastAsia="pt-BR"/>
-          <w14:ligatures w14:val="none"/>
-        </w:rPr>
-        <w:t xml:space="preserve"> </w:t>
-      </w:r>
-      <w:r>
-        <w:rPr>
-          <w:rFonts w:ascii="Consolas" w:eastAsia="Times New Roman" w:hAnsi="Consolas" w:cs="Times New Roman"/>
-          <w:color w:val="E8C9BB"/>
-          <w:kern w:val="0"/>
-          <w:sz w:val="21"/>
-          <w:szCs w:val="21"/>
-          <w:lang w:eastAsia="pt-BR"/>
-          <w14:ligatures w14:val="none"/>
-        </w:rPr>
-        <w:t>'</w:t>
-      </w:r>
-      <w:r>
-        <w:rPr>
-          <w:rFonts w:ascii="Consolas" w:eastAsia="Times New Roman" w:hAnsi="Consolas" w:cs="Times New Roman"/>
-          <w:color w:val="CE9178"/>
-          <w:kern w:val="0"/>
-          <w:sz w:val="21"/>
-          <w:szCs w:val="21"/>
-          <w:lang w:eastAsia="pt-BR"/>
-          <w14:ligatures w14:val="none"/>
-        </w:rPr>
-        <w:t>https://loiane.training</w:t>
-      </w:r>
-      <w:r>
-        <w:rPr>
-          <w:rFonts w:ascii="Consolas" w:eastAsia="Times New Roman" w:hAnsi="Consolas" w:cs="Times New Roman"/>
-          <w:color w:val="E8C9BB"/>
-          <w:kern w:val="0"/>
-          <w:sz w:val="21"/>
-          <w:szCs w:val="21"/>
-          <w:lang w:eastAsia="pt-BR"/>
-          <w14:ligatures w14:val="none"/>
-        </w:rPr>
-        <w:t>'</w:t>
-      </w:r>
-      <w:r>
-        <w:rPr>
-          <w:rFonts w:ascii="Consolas" w:eastAsia="Times New Roman" w:hAnsi="Consolas" w:cs="Times New Roman"/>
-          <w:color w:val="B4B4B4"/>
-          <w:kern w:val="0"/>
-          <w:sz w:val="21"/>
-          <w:szCs w:val="21"/>
-          <w:lang w:eastAsia="pt-BR"/>
-          <w14:ligatures w14:val="none"/>
-        </w:rPr>
-        <w:t>;</w:t>
+        <w:t>}</w:t>
       </w:r>
     </w:p>
     <w:p>
@@ -1545,45 +1412,6 @@
       <w:r>
         <w:rPr>
           <w:rFonts w:ascii="Consolas" w:eastAsia="Times New Roman" w:hAnsi="Consolas" w:cs="Times New Roman"/>
-          <w:color w:val="DADADA"/>
-          <w:kern w:val="0"/>
-          <w:sz w:val="21"/>
-          <w:szCs w:val="21"/>
-          <w:lang w:eastAsia="pt-BR"/>
-          <w14:ligatures w14:val="none"/>
-        </w:rPr>
-        <w:t xml:space="preserve">  </w:t>
-      </w:r>
-      <w:r>
-        <w:rPr>
-          <w:rFonts w:ascii="Consolas" w:eastAsia="Times New Roman" w:hAnsi="Consolas" w:cs="Times New Roman"/>
-          <w:color w:val="B4B4B4"/>
-          <w:kern w:val="0"/>
-          <w:sz w:val="21"/>
-          <w:szCs w:val="21"/>
-          <w:lang w:eastAsia="pt-BR"/>
-          <w14:ligatures w14:val="none"/>
-        </w:rPr>
-        <w:t>}</w:t>
-      </w:r>
-    </w:p>
-    <w:p>
-      <w:pPr>
-        <w:shd w:val="clear" w:color="auto" w:fill="1E1E1E"/>
-        <w:spacing w:after="0" w:line="285" w:lineRule="atLeast"/>
-        <w:rPr>
-          <w:rFonts w:ascii="Consolas" w:eastAsia="Times New Roman" w:hAnsi="Consolas" w:cs="Times New Roman"/>
-          <w:color w:val="DADADA"/>
-          <w:kern w:val="0"/>
-          <w:sz w:val="21"/>
-          <w:szCs w:val="21"/>
-          <w:lang w:eastAsia="pt-BR"/>
-          <w14:ligatures w14:val="none"/>
-        </w:rPr>
-      </w:pPr>
-      <w:r>
-        <w:rPr>
-          <w:rFonts w:ascii="Consolas" w:eastAsia="Times New Roman" w:hAnsi="Consolas" w:cs="Times New Roman"/>
           <w:color w:val="B4B4B4"/>
           <w:kern w:val="0"/>
           <w:sz w:val="21"/>
@@ -1641,39 +1469,24 @@
         <w:t xml:space="preserve">A injeção de dependência serve para que o angular automaticamente </w:t>
       </w:r>
       <w:r>
-        <w:t xml:space="preserve">forneça uma instância de uma classe de serviço, ao invés de usar um </w:t>
-      </w:r>
-      <w:proofErr w:type="spellStart"/>
-      <w:r>
-        <w:t>HttpRequest</w:t>
-      </w:r>
-      <w:proofErr w:type="spellEnd"/>
-      <w:r>
-        <w:t xml:space="preserve">, isso é feito através de um </w:t>
-      </w:r>
-      <w:proofErr w:type="spellStart"/>
-      <w:r>
-        <w:t>decorator</w:t>
-      </w:r>
-      <w:proofErr w:type="spellEnd"/>
-      <w:r>
-        <w:t>: @</w:t>
+        <w:t xml:space="preserve">forneça uma instância </w:t>
       </w:r>
       <w:proofErr w:type="gramStart"/>
       <w:r>
-        <w:t>Injectable(</w:t>
+        <w:t xml:space="preserve">de </w:t>
+      </w:r>
+      <w:r>
+        <w:t xml:space="preserve"> </w:t>
+      </w:r>
+      <w:r>
+        <w:t>uma</w:t>
       </w:r>
       <w:proofErr w:type="gramEnd"/>
       <w:r>
-        <w:t xml:space="preserve">); esse </w:t>
-      </w:r>
-      <w:proofErr w:type="spellStart"/>
-      <w:r>
-        <w:t>decorator</w:t>
-      </w:r>
-      <w:proofErr w:type="spellEnd"/>
-      <w:r>
-        <w:t xml:space="preserve"> fica acima da declaração da classe. Para usá-lo</w:t>
+        <w:t xml:space="preserve"> classe de serviço, ao invés de usar um HttpRequest</w:t>
+      </w:r>
+      <w:r>
+        <w:t>, isso é feito através de um decorator: @Injectable(); esse decorator fica acima da declaração da classe. Para usá-lo</w:t>
       </w:r>
       <w:r>
         <w:t>, seguem os passos:</w:t>
@@ -1756,7 +1569,6 @@
         </w:rPr>
         <w:t>(</w:t>
       </w:r>
-      <w:proofErr w:type="spellStart"/>
       <w:proofErr w:type="gramEnd"/>
       <w:r>
         <w:rPr>
@@ -1770,7 +1582,6 @@
         </w:rPr>
         <w:t>private</w:t>
       </w:r>
-      <w:proofErr w:type="spellEnd"/>
       <w:r>
         <w:rPr>
           <w:rFonts w:ascii="Consolas" w:eastAsia="Times New Roman" w:hAnsi="Consolas" w:cs="Times New Roman"/>
@@ -1783,7 +1594,6 @@
         </w:rPr>
         <w:t xml:space="preserve"> </w:t>
       </w:r>
-      <w:proofErr w:type="spellStart"/>
       <w:r>
         <w:rPr>
           <w:rFonts w:ascii="Consolas" w:eastAsia="Times New Roman" w:hAnsi="Consolas" w:cs="Times New Roman"/>
@@ -1796,7 +1606,6 @@
         </w:rPr>
         <w:t>cursosService</w:t>
       </w:r>
-      <w:proofErr w:type="spellEnd"/>
       <w:r>
         <w:rPr>
           <w:rFonts w:ascii="Consolas" w:eastAsia="Times New Roman" w:hAnsi="Consolas" w:cs="Times New Roman"/>
@@ -1821,7 +1630,6 @@
         </w:rPr>
         <w:t xml:space="preserve"> </w:t>
       </w:r>
-      <w:proofErr w:type="spellStart"/>
       <w:r>
         <w:rPr>
           <w:rFonts w:ascii="Consolas" w:eastAsia="Times New Roman" w:hAnsi="Consolas" w:cs="Times New Roman"/>
@@ -1834,7 +1642,6 @@
         </w:rPr>
         <w:t>CursosService</w:t>
       </w:r>
-      <w:proofErr w:type="spellEnd"/>
       <w:r>
         <w:rPr>
           <w:rFonts w:ascii="Consolas" w:eastAsia="Times New Roman" w:hAnsi="Consolas" w:cs="Times New Roman"/>
@@ -1924,7 +1731,6 @@
         </w:rPr>
         <w:tab/>
       </w:r>
-      <w:proofErr w:type="spellStart"/>
       <w:proofErr w:type="gramStart"/>
       <w:r>
         <w:rPr>
@@ -1962,7 +1768,6 @@
         </w:rPr>
         <w:t>cursos</w:t>
       </w:r>
-      <w:proofErr w:type="spellEnd"/>
       <w:proofErr w:type="gramEnd"/>
       <w:r>
         <w:rPr>
@@ -2000,7 +1805,6 @@
         </w:rPr>
         <w:t xml:space="preserve"> </w:t>
       </w:r>
-      <w:proofErr w:type="spellStart"/>
       <w:r>
         <w:rPr>
           <w:rFonts w:ascii="Consolas" w:eastAsia="Times New Roman" w:hAnsi="Consolas" w:cs="Times New Roman"/>
@@ -2061,7 +1865,6 @@
         </w:rPr>
         <w:t>getCursos</w:t>
       </w:r>
-      <w:proofErr w:type="spellEnd"/>
       <w:r>
         <w:rPr>
           <w:rFonts w:ascii="Consolas" w:eastAsia="Times New Roman" w:hAnsi="Consolas" w:cs="Times New Roman"/>
@@ -2100,15 +1903,7 @@
         <w:t xml:space="preserve">E também, preciso passar </w:t>
       </w:r>
       <w:r>
-        <w:t xml:space="preserve">como um </w:t>
-      </w:r>
-      <w:proofErr w:type="spellStart"/>
-      <w:r>
-        <w:t>provider</w:t>
-      </w:r>
-      <w:proofErr w:type="spellEnd"/>
-      <w:r>
-        <w:t xml:space="preserve"> no “index” do modulo:</w:t>
+        <w:t>como um provider no “index” do modulo:</w:t>
       </w:r>
     </w:p>
     <w:p>
@@ -2150,7 +1945,6 @@
         </w:rPr>
         <w:tab/>
       </w:r>
-      <w:proofErr w:type="spellStart"/>
       <w:r>
         <w:rPr>
           <w:rFonts w:ascii="Consolas" w:eastAsia="Times New Roman" w:hAnsi="Consolas" w:cs="Times New Roman"/>
@@ -2163,7 +1957,6 @@
         </w:rPr>
         <w:t>providers</w:t>
       </w:r>
-      <w:proofErr w:type="spellEnd"/>
       <w:r>
         <w:rPr>
           <w:rFonts w:ascii="Consolas" w:eastAsia="Times New Roman" w:hAnsi="Consolas" w:cs="Times New Roman"/>
@@ -2240,7 +2033,6 @@
         </w:rPr>
         <w:tab/>
       </w:r>
-      <w:proofErr w:type="spellStart"/>
       <w:r>
         <w:rPr>
           <w:rFonts w:ascii="Consolas" w:eastAsia="Times New Roman" w:hAnsi="Consolas" w:cs="Times New Roman"/>
@@ -2253,7 +2045,6 @@
         </w:rPr>
         <w:t>CursosService</w:t>
       </w:r>
-      <w:proofErr w:type="spellEnd"/>
     </w:p>
     <w:p>
       <w:pPr>
@@ -2359,7 +2150,6 @@
         </w:rPr>
         <w:tab/>
       </w:r>
-      <w:proofErr w:type="spellStart"/>
       <w:r>
         <w:rPr>
           <w:rFonts w:ascii="Consolas" w:eastAsia="Times New Roman" w:hAnsi="Consolas" w:cs="Times New Roman"/>
@@ -2372,7 +2162,6 @@
         </w:rPr>
         <w:t>import</w:t>
       </w:r>
-      <w:proofErr w:type="spellEnd"/>
       <w:r>
         <w:rPr>
           <w:rFonts w:ascii="Consolas" w:eastAsia="Times New Roman" w:hAnsi="Consolas" w:cs="Times New Roman"/>
@@ -2410,7 +2199,6 @@
         </w:rPr>
         <w:t xml:space="preserve"> </w:t>
       </w:r>
-      <w:proofErr w:type="spellStart"/>
       <w:r>
         <w:rPr>
           <w:rFonts w:ascii="Consolas" w:eastAsia="Times New Roman" w:hAnsi="Consolas" w:cs="Times New Roman"/>
@@ -2423,7 +2211,6 @@
         </w:rPr>
         <w:t>CursosService</w:t>
       </w:r>
-      <w:proofErr w:type="spellEnd"/>
       <w:proofErr w:type="gramEnd"/>
       <w:r>
         <w:rPr>
@@ -2461,7 +2248,6 @@
         </w:rPr>
         <w:t xml:space="preserve"> </w:t>
       </w:r>
-      <w:proofErr w:type="spellStart"/>
       <w:r>
         <w:rPr>
           <w:rFonts w:ascii="Consolas" w:eastAsia="Times New Roman" w:hAnsi="Consolas" w:cs="Times New Roman"/>
@@ -2474,7 +2260,6 @@
         </w:rPr>
         <w:t>from</w:t>
       </w:r>
-      <w:proofErr w:type="spellEnd"/>
       <w:r>
         <w:rPr>
           <w:rFonts w:ascii="Consolas" w:eastAsia="Times New Roman" w:hAnsi="Consolas" w:cs="Times New Roman"/>
@@ -2509,22 +2294,8 @@
           <w:lang w:eastAsia="pt-BR"/>
           <w14:ligatures w14:val="none"/>
         </w:rPr>
-        <w:t>./</w:t>
-      </w:r>
-      <w:proofErr w:type="spellStart"/>
-      <w:r>
-        <w:rPr>
-          <w:rFonts w:ascii="Consolas" w:eastAsia="Times New Roman" w:hAnsi="Consolas" w:cs="Times New Roman"/>
-          <w:color w:val="CE9178"/>
-          <w:kern w:val="0"/>
-          <w:sz w:val="21"/>
-          <w:szCs w:val="21"/>
-          <w:lang w:eastAsia="pt-BR"/>
-          <w14:ligatures w14:val="none"/>
-        </w:rPr>
-        <w:t>cursos.service</w:t>
-      </w:r>
-      <w:proofErr w:type="spellEnd"/>
+        <w:t>./cursos.service</w:t>
+      </w:r>
       <w:r>
         <w:rPr>
           <w:rFonts w:ascii="Consolas" w:eastAsia="Times New Roman" w:hAnsi="Consolas" w:cs="Times New Roman"/>
@@ -2573,26 +2344,16 @@
         <w:pStyle w:val="PargrafodaLista"/>
       </w:pPr>
       <w:r>
-        <w:t xml:space="preserve">Angular </w:t>
-      </w:r>
-      <w:proofErr w:type="spellStart"/>
-      <w:r>
-        <w:t>Snippets</w:t>
-      </w:r>
-      <w:proofErr w:type="spellEnd"/>
+        <w:t>Angular Snippets</w:t>
+      </w:r>
     </w:p>
     <w:p>
       <w:pPr>
         <w:pStyle w:val="PargrafodaLista"/>
       </w:pPr>
       <w:r>
-        <w:t xml:space="preserve">Auto </w:t>
-      </w:r>
-      <w:proofErr w:type="spellStart"/>
-      <w:r>
-        <w:t>Import</w:t>
-      </w:r>
-      <w:proofErr w:type="spellEnd"/>
+        <w:t>Auto Import</w:t>
+      </w:r>
     </w:p>
     <w:p>
       <w:pPr>
@@ -2650,15 +2411,7 @@
         <w:t xml:space="preserve"> -&gt;</w:t>
       </w:r>
       <w:r>
-        <w:t xml:space="preserve"> associar informações que estão no componente para o </w:t>
-      </w:r>
-      <w:proofErr w:type="spellStart"/>
-      <w:r>
-        <w:t>template</w:t>
-      </w:r>
-      <w:proofErr w:type="spellEnd"/>
-      <w:r>
-        <w:t>, e vice-versa</w:t>
+        <w:t xml:space="preserve"> associar informações que estão no componente para o template, e vice-versa</w:t>
       </w:r>
     </w:p>
     <w:p>
@@ -2703,209 +2456,116 @@
       <w:pPr>
         <w:pStyle w:val="PargrafodaLista"/>
       </w:pPr>
-      <w:proofErr w:type="spellStart"/>
       <w:r>
         <w:rPr>
           <w:b/>
           <w:bCs/>
         </w:rPr>
-        <w:t>Property</w:t>
-      </w:r>
-      <w:proofErr w:type="spellEnd"/>
+        <w:t>Property Binding:</w:t>
+      </w:r>
+      <w:r>
+        <w:t xml:space="preserve"> </w:t>
+      </w:r>
+      <w:proofErr w:type="gramStart"/>
+      <w:r>
+        <w:t>“ [</w:t>
+      </w:r>
+      <w:proofErr w:type="gramEnd"/>
+      <w:r>
+        <w:t>propriedade]= “valor”</w:t>
+      </w:r>
+      <w:r>
+        <w:t>;</w:t>
+      </w:r>
+      <w:r>
+        <w:t xml:space="preserve"> ”</w:t>
+      </w:r>
+    </w:p>
+    <w:p>
+      <w:pPr>
+        <w:pStyle w:val="PargrafodaLista"/>
+      </w:pPr>
       <w:r>
         <w:rPr>
           <w:b/>
           <w:bCs/>
         </w:rPr>
-        <w:t xml:space="preserve"> Binding:</w:t>
+        <w:t>Event Listener:</w:t>
       </w:r>
       <w:r>
         <w:t xml:space="preserve"> </w:t>
       </w:r>
       <w:proofErr w:type="gramStart"/>
       <w:r>
-        <w:t>“ [</w:t>
+        <w:t>“</w:t>
+      </w:r>
+      <w:r>
+        <w:t xml:space="preserve"> (</w:t>
       </w:r>
       <w:proofErr w:type="gramEnd"/>
       <w:r>
-        <w:t>propriedade]= “valor”</w:t>
-      </w:r>
-      <w:r>
-        <w:t>;</w:t>
-      </w:r>
-      <w:r>
-        <w:t xml:space="preserve"> ”</w:t>
+        <w:t>evento) = “handler”; “ -&gt; (oposto do property binding)</w:t>
       </w:r>
     </w:p>
     <w:p>
       <w:pPr>
         <w:pStyle w:val="PargrafodaLista"/>
-        <w:rPr>
-          <w:lang w:val="en-US"/>
-        </w:rPr>
       </w:pPr>
       <w:r>
         <w:rPr>
           <w:b/>
           <w:bCs/>
-          <w:lang w:val="en-US"/>
-        </w:rPr>
-        <w:t>Event Listener:</w:t>
-      </w:r>
-      <w:r>
-        <w:rPr>
-          <w:lang w:val="en-US"/>
-        </w:rPr>
-        <w:t xml:space="preserve"> </w:t>
+        </w:rPr>
+        <w:t>2 way database:</w:t>
+      </w:r>
+      <w:r>
+        <w:t xml:space="preserve"> “[(ngModel)] = “propriedade” </w:t>
       </w:r>
       <w:proofErr w:type="gramStart"/>
       <w:r>
-        <w:rPr>
-          <w:lang w:val="en-US"/>
-        </w:rPr>
-        <w:t>“</w:t>
-      </w:r>
-      <w:r>
-        <w:rPr>
-          <w:lang w:val="en-US"/>
-        </w:rPr>
-        <w:t xml:space="preserve"> (</w:t>
-      </w:r>
-      <w:proofErr w:type="spellStart"/>
+        <w:t>“ -</w:t>
+      </w:r>
       <w:proofErr w:type="gramEnd"/>
       <w:r>
-        <w:rPr>
-          <w:lang w:val="en-US"/>
-        </w:rPr>
-        <w:t>evento</w:t>
-      </w:r>
-      <w:proofErr w:type="spellEnd"/>
-      <w:r>
-        <w:rPr>
-          <w:lang w:val="en-US"/>
-        </w:rPr>
-        <w:t>) = “handler”; “ -&gt; (</w:t>
-      </w:r>
-      <w:proofErr w:type="spellStart"/>
-      <w:r>
-        <w:rPr>
-          <w:lang w:val="en-US"/>
-        </w:rPr>
-        <w:t>oposto</w:t>
-      </w:r>
-      <w:proofErr w:type="spellEnd"/>
-      <w:r>
-        <w:rPr>
-          <w:lang w:val="en-US"/>
-        </w:rPr>
-        <w:t xml:space="preserve"> do property binding)</w:t>
+        <w:t>&gt; mantem o</w:t>
+      </w:r>
+      <w:r>
+        <w:t>s 2 componentes atualizados ao mesmo tempo.</w:t>
       </w:r>
     </w:p>
     <w:p>
       <w:pPr>
         <w:pStyle w:val="PargrafodaLista"/>
       </w:pPr>
-      <w:r>
+    </w:p>
+    <w:p>
+      <w:pPr>
+        <w:pStyle w:val="PargrafodaLista"/>
+        <w:jc w:val="center"/>
         <w:rPr>
           <w:b/>
           <w:bCs/>
         </w:rPr>
-        <w:t xml:space="preserve">2 </w:t>
-      </w:r>
-      <w:proofErr w:type="spellStart"/>
+      </w:pPr>
       <w:r>
         <w:rPr>
           <w:b/>
           <w:bCs/>
         </w:rPr>
-        <w:t>way</w:t>
-      </w:r>
-      <w:proofErr w:type="spellEnd"/>
+        <w:t xml:space="preserve">Class e Style </w:t>
+      </w:r>
       <w:r>
         <w:rPr>
           <w:b/>
           <w:bCs/>
         </w:rPr>
-        <w:t xml:space="preserve"> </w:t>
-      </w:r>
-      <w:proofErr w:type="spellStart"/>
-      <w:r>
-        <w:rPr>
-          <w:b/>
-          <w:bCs/>
-        </w:rPr>
-        <w:t>database</w:t>
-      </w:r>
-      <w:proofErr w:type="spellEnd"/>
-      <w:r>
-        <w:rPr>
-          <w:b/>
-          <w:bCs/>
-        </w:rPr>
-        <w:t>:</w:t>
-      </w:r>
-      <w:r>
-        <w:t xml:space="preserve"> “[(</w:t>
-      </w:r>
-      <w:proofErr w:type="spellStart"/>
-      <w:r>
-        <w:t>ngModel</w:t>
-      </w:r>
-      <w:proofErr w:type="spellEnd"/>
-      <w:r>
-        <w:t xml:space="preserve">)] = “propriedade” </w:t>
-      </w:r>
-      <w:proofErr w:type="gramStart"/>
-      <w:r>
-        <w:t>“ -</w:t>
-      </w:r>
-      <w:proofErr w:type="gramEnd"/>
-      <w:r>
-        <w:t>&gt; mantem o</w:t>
-      </w:r>
-      <w:r>
-        <w:t>s 2 componentes atualizados ao mesmo tempo.</w:t>
-      </w:r>
-    </w:p>
-    <w:p>
-      <w:pPr>
-        <w:pStyle w:val="PargrafodaLista"/>
-      </w:pPr>
+        <w:t>Binding</w:t>
+      </w:r>
     </w:p>
     <w:p>
       <w:pPr>
         <w:pStyle w:val="PargrafodaLista"/>
         <w:jc w:val="center"/>
-        <w:rPr>
-          <w:b/>
-          <w:bCs/>
-          <w:lang w:val="en-US"/>
-        </w:rPr>
-      </w:pPr>
-      <w:r>
-        <w:rPr>
-          <w:b/>
-          <w:bCs/>
-          <w:lang w:val="en-US"/>
-        </w:rPr>
-        <w:t xml:space="preserve">Class e Style </w:t>
-      </w:r>
-      <w:r>
-        <w:rPr>
-          <w:b/>
-          <w:bCs/>
-          <w:lang w:val="en-US"/>
-        </w:rPr>
-        <w:t>Binding</w:t>
-      </w:r>
-    </w:p>
-    <w:p>
-      <w:pPr>
-        <w:pStyle w:val="PargrafodaLista"/>
-        <w:jc w:val="center"/>
-        <w:rPr>
-          <w:lang w:val="en-US"/>
-        </w:rPr>
       </w:pPr>
     </w:p>
     <w:p>
@@ -2917,23 +2577,7 @@
         <w:t>Para pegar o valor de u</w:t>
       </w:r>
       <w:r>
-        <w:t xml:space="preserve">m combo (um </w:t>
-      </w:r>
-      <w:proofErr w:type="spellStart"/>
-      <w:r>
-        <w:t>select</w:t>
-      </w:r>
-      <w:proofErr w:type="spellEnd"/>
-      <w:r>
-        <w:t xml:space="preserve">) precisa criar uma variável local dentro do </w:t>
-      </w:r>
-      <w:proofErr w:type="spellStart"/>
-      <w:r>
-        <w:t>template</w:t>
-      </w:r>
-      <w:proofErr w:type="spellEnd"/>
-      <w:r>
-        <w:t>, e para isso, precisa “escutar” quando o valor muda. Nesse caso:</w:t>
+        <w:t>m combo (um select) precisa criar uma variável local dentro do template, e para isso, precisa “escutar” quando o valor muda. Nesse caso:</w:t>
       </w:r>
     </w:p>
     <w:p>
@@ -2963,7 +2607,6 @@
         </w:rPr>
         <w:t>&lt;</w:t>
       </w:r>
-      <w:proofErr w:type="spellStart"/>
       <w:r>
         <w:rPr>
           <w:rFonts w:ascii="Consolas" w:eastAsia="Times New Roman" w:hAnsi="Consolas" w:cs="Times New Roman"/>
@@ -2976,7 +2619,6 @@
         </w:rPr>
         <w:t>select</w:t>
       </w:r>
-      <w:proofErr w:type="spellEnd"/>
       <w:r>
         <w:rPr>
           <w:rFonts w:ascii="Consolas" w:eastAsia="Times New Roman" w:hAnsi="Consolas" w:cs="Times New Roman"/>
@@ -2989,7 +2631,6 @@
         </w:rPr>
         <w:t xml:space="preserve"> </w:t>
       </w:r>
-      <w:proofErr w:type="spellStart"/>
       <w:r>
         <w:rPr>
           <w:rFonts w:ascii="Consolas" w:eastAsia="Times New Roman" w:hAnsi="Consolas" w:cs="Times New Roman"/>
@@ -3002,7 +2643,6 @@
         </w:rPr>
         <w:t>name</w:t>
       </w:r>
-      <w:proofErr w:type="spellEnd"/>
       <w:r>
         <w:rPr>
           <w:rFonts w:ascii="Consolas" w:eastAsia="Times New Roman" w:hAnsi="Consolas" w:cs="Times New Roman"/>
@@ -3075,7 +2715,6 @@
         </w:rPr>
         <w:t>(</w:t>
       </w:r>
-      <w:proofErr w:type="spellStart"/>
       <w:r>
         <w:rPr>
           <w:rFonts w:ascii="Consolas" w:eastAsia="Times New Roman" w:hAnsi="Consolas" w:cs="Times New Roman"/>
@@ -3088,7 +2727,6 @@
         </w:rPr>
         <w:t>change</w:t>
       </w:r>
-      <w:proofErr w:type="spellEnd"/>
       <w:r>
         <w:rPr>
           <w:rFonts w:ascii="Consolas" w:eastAsia="Times New Roman" w:hAnsi="Consolas" w:cs="Times New Roman"/>
@@ -3161,24 +2799,14 @@
         <w:pStyle w:val="PargrafodaLista"/>
         <w:ind w:firstLine="696"/>
       </w:pPr>
-      <w:proofErr w:type="spellStart"/>
-      <w:r>
-        <w:t>Class</w:t>
-      </w:r>
-      <w:proofErr w:type="spellEnd"/>
-      <w:r>
-        <w:t xml:space="preserve"> Binding </w:t>
+      <w:r>
+        <w:t xml:space="preserve">Class Binding </w:t>
       </w:r>
       <w:r>
         <w:t xml:space="preserve">pode ser usado com </w:t>
       </w:r>
-      <w:proofErr w:type="spellStart"/>
-      <w:r>
-        <w:t>property</w:t>
-      </w:r>
-      <w:proofErr w:type="spellEnd"/>
-      <w:r>
-        <w:t xml:space="preserve"> </w:t>
+      <w:r>
+        <w:t xml:space="preserve">property </w:t>
       </w:r>
       <w:r>
         <w:t>Binding,</w:t>
@@ -3419,7 +3047,6 @@
         </w:rPr>
         <w:t>[</w:t>
       </w:r>
-      <w:proofErr w:type="spellStart"/>
       <w:proofErr w:type="gramStart"/>
       <w:r>
         <w:rPr>
@@ -3457,7 +3084,6 @@
         </w:rPr>
         <w:t>alert</w:t>
       </w:r>
-      <w:proofErr w:type="spellEnd"/>
       <w:proofErr w:type="gramEnd"/>
       <w:r>
         <w:rPr>
@@ -3495,7 +3121,6 @@
         </w:rPr>
         <w:t>"</w:t>
       </w:r>
-      <w:proofErr w:type="spellStart"/>
       <w:r>
         <w:rPr>
           <w:rFonts w:ascii="Consolas" w:eastAsia="Times New Roman" w:hAnsi="Consolas" w:cs="Times New Roman"/>
@@ -3530,20 +3155,7 @@
           <w:lang w:val="en-US" w:eastAsia="pt-BR"/>
           <w14:ligatures w14:val="none"/>
         </w:rPr>
-        <w:t>value</w:t>
-      </w:r>
-      <w:proofErr w:type="spellEnd"/>
-      <w:r>
-        <w:rPr>
-          <w:rFonts w:ascii="Consolas" w:eastAsia="Times New Roman" w:hAnsi="Consolas" w:cs="Times New Roman"/>
-          <w:color w:val="DADADA"/>
-          <w:kern w:val="0"/>
-          <w:sz w:val="21"/>
-          <w:szCs w:val="21"/>
-          <w:lang w:val="en-US" w:eastAsia="pt-BR"/>
-          <w14:ligatures w14:val="none"/>
-        </w:rPr>
-        <w:t xml:space="preserve"> </w:t>
+        <w:t xml:space="preserve">value </w:t>
       </w:r>
       <w:r>
         <w:rPr>
@@ -3691,21 +3303,7 @@
         <w:rPr>
           <w:lang w:val="en-US"/>
         </w:rPr>
-        <w:t xml:space="preserve">Class binding com </w:t>
-      </w:r>
-      <w:proofErr w:type="spellStart"/>
-      <w:r>
-        <w:rPr>
-          <w:lang w:val="en-US"/>
-        </w:rPr>
-        <w:t>interpolação</w:t>
-      </w:r>
-      <w:proofErr w:type="spellEnd"/>
-      <w:r>
-        <w:rPr>
-          <w:lang w:val="en-US"/>
-        </w:rPr>
-        <w:t>:</w:t>
+        <w:t>Class binding com interpolação:</w:t>
       </w:r>
     </w:p>
     <w:p>
@@ -3760,7 +3358,6 @@
         </w:rPr>
         <w:t xml:space="preserve"> </w:t>
       </w:r>
-      <w:proofErr w:type="spellStart"/>
       <w:r>
         <w:rPr>
           <w:rFonts w:ascii="Consolas" w:eastAsia="Times New Roman" w:hAnsi="Consolas" w:cs="Times New Roman"/>
@@ -3773,7 +3370,6 @@
         </w:rPr>
         <w:t>class</w:t>
       </w:r>
-      <w:proofErr w:type="spellEnd"/>
       <w:r>
         <w:rPr>
           <w:rFonts w:ascii="Consolas" w:eastAsia="Times New Roman" w:hAnsi="Consolas" w:cs="Times New Roman"/>
@@ -3798,7 +3394,6 @@
         </w:rPr>
         <w:t>"</w:t>
       </w:r>
-      <w:proofErr w:type="spellStart"/>
       <w:r>
         <w:rPr>
           <w:rFonts w:ascii="Consolas" w:eastAsia="Times New Roman" w:hAnsi="Consolas" w:cs="Times New Roman"/>
@@ -3809,13 +3404,182 @@
           <w:lang w:eastAsia="pt-BR"/>
           <w14:ligatures w14:val="none"/>
         </w:rPr>
+        <w:t xml:space="preserve">alert </w:t>
+      </w:r>
+      <w:proofErr w:type="gramStart"/>
+      <w:r>
+        <w:rPr>
+          <w:rFonts w:ascii="Consolas" w:eastAsia="Times New Roman" w:hAnsi="Consolas" w:cs="Times New Roman"/>
+          <w:color w:val="B4B4B4"/>
+          <w:kern w:val="0"/>
+          <w:sz w:val="21"/>
+          <w:szCs w:val="21"/>
+          <w:lang w:eastAsia="pt-BR"/>
+          <w14:ligatures w14:val="none"/>
+        </w:rPr>
+        <w:t>{{</w:t>
+      </w:r>
+      <w:r>
+        <w:rPr>
+          <w:rFonts w:ascii="Consolas" w:eastAsia="Times New Roman" w:hAnsi="Consolas" w:cs="Times New Roman"/>
+          <w:color w:val="CE9178"/>
+          <w:kern w:val="0"/>
+          <w:sz w:val="21"/>
+          <w:szCs w:val="21"/>
+          <w:lang w:eastAsia="pt-BR"/>
+          <w14:ligatures w14:val="none"/>
+        </w:rPr>
+        <w:t xml:space="preserve"> </w:t>
+      </w:r>
+      <w:r>
+        <w:rPr>
+          <w:rFonts w:ascii="Consolas" w:eastAsia="Times New Roman" w:hAnsi="Consolas" w:cs="Times New Roman"/>
+          <w:color w:val="9CDCFE"/>
+          <w:kern w:val="0"/>
+          <w:sz w:val="21"/>
+          <w:szCs w:val="21"/>
+          <w:lang w:eastAsia="pt-BR"/>
+          <w14:ligatures w14:val="none"/>
+        </w:rPr>
+        <w:t>classe</w:t>
+      </w:r>
+      <w:proofErr w:type="gramEnd"/>
+      <w:r>
+        <w:rPr>
+          <w:rFonts w:ascii="Consolas" w:eastAsia="Times New Roman" w:hAnsi="Consolas" w:cs="Times New Roman"/>
+          <w:color w:val="B4B4B4"/>
+          <w:kern w:val="0"/>
+          <w:sz w:val="21"/>
+          <w:szCs w:val="21"/>
+          <w:lang w:eastAsia="pt-BR"/>
+          <w14:ligatures w14:val="none"/>
+        </w:rPr>
+        <w:t>.</w:t>
+      </w:r>
+      <w:r>
+        <w:rPr>
+          <w:rFonts w:ascii="Consolas" w:eastAsia="Times New Roman" w:hAnsi="Consolas" w:cs="Times New Roman"/>
+          <w:color w:val="DADADA"/>
+          <w:kern w:val="0"/>
+          <w:sz w:val="21"/>
+          <w:szCs w:val="21"/>
+          <w:lang w:eastAsia="pt-BR"/>
+          <w14:ligatures w14:val="none"/>
+        </w:rPr>
+        <w:t>value</w:t>
+      </w:r>
+      <w:r>
+        <w:rPr>
+          <w:rFonts w:ascii="Consolas" w:eastAsia="Times New Roman" w:hAnsi="Consolas" w:cs="Times New Roman"/>
+          <w:color w:val="CE9178"/>
+          <w:kern w:val="0"/>
+          <w:sz w:val="21"/>
+          <w:szCs w:val="21"/>
+          <w:lang w:eastAsia="pt-BR"/>
+          <w14:ligatures w14:val="none"/>
+        </w:rPr>
+        <w:t xml:space="preserve"> </w:t>
+      </w:r>
+      <w:r>
+        <w:rPr>
+          <w:rFonts w:ascii="Consolas" w:eastAsia="Times New Roman" w:hAnsi="Consolas" w:cs="Times New Roman"/>
+          <w:color w:val="B4B4B4"/>
+          <w:kern w:val="0"/>
+          <w:sz w:val="21"/>
+          <w:szCs w:val="21"/>
+          <w:lang w:eastAsia="pt-BR"/>
+          <w14:ligatures w14:val="none"/>
+        </w:rPr>
+        <w:t>}}</w:t>
+      </w:r>
+      <w:r>
+        <w:rPr>
+          <w:rFonts w:ascii="Consolas" w:eastAsia="Times New Roman" w:hAnsi="Consolas" w:cs="Times New Roman"/>
+          <w:color w:val="E8C9BB"/>
+          <w:kern w:val="0"/>
+          <w:sz w:val="21"/>
+          <w:szCs w:val="21"/>
+          <w:lang w:eastAsia="pt-BR"/>
+          <w14:ligatures w14:val="none"/>
+        </w:rPr>
+        <w:t>"</w:t>
+      </w:r>
+      <w:r>
+        <w:rPr>
+          <w:rFonts w:ascii="Consolas" w:eastAsia="Times New Roman" w:hAnsi="Consolas" w:cs="Times New Roman"/>
+          <w:color w:val="DADADA"/>
+          <w:kern w:val="0"/>
+          <w:sz w:val="21"/>
+          <w:szCs w:val="21"/>
+          <w:lang w:eastAsia="pt-BR"/>
+          <w14:ligatures w14:val="none"/>
+        </w:rPr>
+        <w:t xml:space="preserve"> </w:t>
+      </w:r>
+      <w:r>
+        <w:rPr>
+          <w:rFonts w:ascii="Consolas" w:eastAsia="Times New Roman" w:hAnsi="Consolas" w:cs="Times New Roman"/>
+          <w:color w:val="9CDCFE"/>
+          <w:kern w:val="0"/>
+          <w:sz w:val="21"/>
+          <w:szCs w:val="21"/>
+          <w:lang w:eastAsia="pt-BR"/>
+          <w14:ligatures w14:val="none"/>
+        </w:rPr>
+        <w:t>role</w:t>
+      </w:r>
+      <w:r>
+        <w:rPr>
+          <w:rFonts w:ascii="Consolas" w:eastAsia="Times New Roman" w:hAnsi="Consolas" w:cs="Times New Roman"/>
+          <w:color w:val="B4B4B4"/>
+          <w:kern w:val="0"/>
+          <w:sz w:val="21"/>
+          <w:szCs w:val="21"/>
+          <w:lang w:eastAsia="pt-BR"/>
+          <w14:ligatures w14:val="none"/>
+        </w:rPr>
+        <w:t>=</w:t>
+      </w:r>
+      <w:r>
+        <w:rPr>
+          <w:rFonts w:ascii="Consolas" w:eastAsia="Times New Roman" w:hAnsi="Consolas" w:cs="Times New Roman"/>
+          <w:color w:val="E8C9BB"/>
+          <w:kern w:val="0"/>
+          <w:sz w:val="21"/>
+          <w:szCs w:val="21"/>
+          <w:lang w:eastAsia="pt-BR"/>
+          <w14:ligatures w14:val="none"/>
+        </w:rPr>
+        <w:t>"</w:t>
+      </w:r>
+      <w:r>
+        <w:rPr>
+          <w:rFonts w:ascii="Consolas" w:eastAsia="Times New Roman" w:hAnsi="Consolas" w:cs="Times New Roman"/>
+          <w:color w:val="CE9178"/>
+          <w:kern w:val="0"/>
+          <w:sz w:val="21"/>
+          <w:szCs w:val="21"/>
+          <w:lang w:eastAsia="pt-BR"/>
+          <w14:ligatures w14:val="none"/>
+        </w:rPr>
         <w:t>alert</w:t>
       </w:r>
-      <w:proofErr w:type="spellEnd"/>
-      <w:r>
-        <w:rPr>
-          <w:rFonts w:ascii="Consolas" w:eastAsia="Times New Roman" w:hAnsi="Consolas" w:cs="Times New Roman"/>
-          <w:color w:val="CE9178"/>
+      <w:r>
+        <w:rPr>
+          <w:rFonts w:ascii="Consolas" w:eastAsia="Times New Roman" w:hAnsi="Consolas" w:cs="Times New Roman"/>
+          <w:color w:val="E8C9BB"/>
+          <w:kern w:val="0"/>
+          <w:sz w:val="21"/>
+          <w:szCs w:val="21"/>
+          <w:lang w:eastAsia="pt-BR"/>
+          <w14:ligatures w14:val="none"/>
+        </w:rPr>
+        <w:t>"</w:t>
+      </w:r>
+      <w:r>
+        <w:rPr>
+          <w:rFonts w:ascii="Consolas" w:eastAsia="Times New Roman" w:hAnsi="Consolas" w:cs="Times New Roman"/>
+          <w:color w:val="DADADA"/>
           <w:kern w:val="0"/>
           <w:sz w:val="21"/>
           <w:szCs w:val="21"/>
@@ -3824,192 +3588,6 @@
         </w:rPr>
         <w:t xml:space="preserve"> </w:t>
       </w:r>
-      <w:proofErr w:type="gramStart"/>
-      <w:r>
-        <w:rPr>
-          <w:rFonts w:ascii="Consolas" w:eastAsia="Times New Roman" w:hAnsi="Consolas" w:cs="Times New Roman"/>
-          <w:color w:val="B4B4B4"/>
-          <w:kern w:val="0"/>
-          <w:sz w:val="21"/>
-          <w:szCs w:val="21"/>
-          <w:lang w:eastAsia="pt-BR"/>
-          <w14:ligatures w14:val="none"/>
-        </w:rPr>
-        <w:t>{{</w:t>
-      </w:r>
-      <w:r>
-        <w:rPr>
-          <w:rFonts w:ascii="Consolas" w:eastAsia="Times New Roman" w:hAnsi="Consolas" w:cs="Times New Roman"/>
-          <w:color w:val="CE9178"/>
-          <w:kern w:val="0"/>
-          <w:sz w:val="21"/>
-          <w:szCs w:val="21"/>
-          <w:lang w:eastAsia="pt-BR"/>
-          <w14:ligatures w14:val="none"/>
-        </w:rPr>
-        <w:t xml:space="preserve"> </w:t>
-      </w:r>
-      <w:proofErr w:type="spellStart"/>
-      <w:r>
-        <w:rPr>
-          <w:rFonts w:ascii="Consolas" w:eastAsia="Times New Roman" w:hAnsi="Consolas" w:cs="Times New Roman"/>
-          <w:color w:val="9CDCFE"/>
-          <w:kern w:val="0"/>
-          <w:sz w:val="21"/>
-          <w:szCs w:val="21"/>
-          <w:lang w:eastAsia="pt-BR"/>
-          <w14:ligatures w14:val="none"/>
-        </w:rPr>
-        <w:t>classe</w:t>
-      </w:r>
-      <w:proofErr w:type="gramEnd"/>
-      <w:r>
-        <w:rPr>
-          <w:rFonts w:ascii="Consolas" w:eastAsia="Times New Roman" w:hAnsi="Consolas" w:cs="Times New Roman"/>
-          <w:color w:val="B4B4B4"/>
-          <w:kern w:val="0"/>
-          <w:sz w:val="21"/>
-          <w:szCs w:val="21"/>
-          <w:lang w:eastAsia="pt-BR"/>
-          <w14:ligatures w14:val="none"/>
-        </w:rPr>
-        <w:t>.</w:t>
-      </w:r>
-      <w:r>
-        <w:rPr>
-          <w:rFonts w:ascii="Consolas" w:eastAsia="Times New Roman" w:hAnsi="Consolas" w:cs="Times New Roman"/>
-          <w:color w:val="DADADA"/>
-          <w:kern w:val="0"/>
-          <w:sz w:val="21"/>
-          <w:szCs w:val="21"/>
-          <w:lang w:eastAsia="pt-BR"/>
-          <w14:ligatures w14:val="none"/>
-        </w:rPr>
-        <w:t>value</w:t>
-      </w:r>
-      <w:proofErr w:type="spellEnd"/>
-      <w:r>
-        <w:rPr>
-          <w:rFonts w:ascii="Consolas" w:eastAsia="Times New Roman" w:hAnsi="Consolas" w:cs="Times New Roman"/>
-          <w:color w:val="CE9178"/>
-          <w:kern w:val="0"/>
-          <w:sz w:val="21"/>
-          <w:szCs w:val="21"/>
-          <w:lang w:eastAsia="pt-BR"/>
-          <w14:ligatures w14:val="none"/>
-        </w:rPr>
-        <w:t xml:space="preserve"> </w:t>
-      </w:r>
-      <w:r>
-        <w:rPr>
-          <w:rFonts w:ascii="Consolas" w:eastAsia="Times New Roman" w:hAnsi="Consolas" w:cs="Times New Roman"/>
-          <w:color w:val="B4B4B4"/>
-          <w:kern w:val="0"/>
-          <w:sz w:val="21"/>
-          <w:szCs w:val="21"/>
-          <w:lang w:eastAsia="pt-BR"/>
-          <w14:ligatures w14:val="none"/>
-        </w:rPr>
-        <w:t>}}</w:t>
-      </w:r>
-      <w:r>
-        <w:rPr>
-          <w:rFonts w:ascii="Consolas" w:eastAsia="Times New Roman" w:hAnsi="Consolas" w:cs="Times New Roman"/>
-          <w:color w:val="E8C9BB"/>
-          <w:kern w:val="0"/>
-          <w:sz w:val="21"/>
-          <w:szCs w:val="21"/>
-          <w:lang w:eastAsia="pt-BR"/>
-          <w14:ligatures w14:val="none"/>
-        </w:rPr>
-        <w:t>"</w:t>
-      </w:r>
-      <w:r>
-        <w:rPr>
-          <w:rFonts w:ascii="Consolas" w:eastAsia="Times New Roman" w:hAnsi="Consolas" w:cs="Times New Roman"/>
-          <w:color w:val="DADADA"/>
-          <w:kern w:val="0"/>
-          <w:sz w:val="21"/>
-          <w:szCs w:val="21"/>
-          <w:lang w:eastAsia="pt-BR"/>
-          <w14:ligatures w14:val="none"/>
-        </w:rPr>
-        <w:t xml:space="preserve"> </w:t>
-      </w:r>
-      <w:r>
-        <w:rPr>
-          <w:rFonts w:ascii="Consolas" w:eastAsia="Times New Roman" w:hAnsi="Consolas" w:cs="Times New Roman"/>
-          <w:color w:val="9CDCFE"/>
-          <w:kern w:val="0"/>
-          <w:sz w:val="21"/>
-          <w:szCs w:val="21"/>
-          <w:lang w:eastAsia="pt-BR"/>
-          <w14:ligatures w14:val="none"/>
-        </w:rPr>
-        <w:t>role</w:t>
-      </w:r>
-      <w:r>
-        <w:rPr>
-          <w:rFonts w:ascii="Consolas" w:eastAsia="Times New Roman" w:hAnsi="Consolas" w:cs="Times New Roman"/>
-          <w:color w:val="B4B4B4"/>
-          <w:kern w:val="0"/>
-          <w:sz w:val="21"/>
-          <w:szCs w:val="21"/>
-          <w:lang w:eastAsia="pt-BR"/>
-          <w14:ligatures w14:val="none"/>
-        </w:rPr>
-        <w:t>=</w:t>
-      </w:r>
-      <w:r>
-        <w:rPr>
-          <w:rFonts w:ascii="Consolas" w:eastAsia="Times New Roman" w:hAnsi="Consolas" w:cs="Times New Roman"/>
-          <w:color w:val="E8C9BB"/>
-          <w:kern w:val="0"/>
-          <w:sz w:val="21"/>
-          <w:szCs w:val="21"/>
-          <w:lang w:eastAsia="pt-BR"/>
-          <w14:ligatures w14:val="none"/>
-        </w:rPr>
-        <w:t>"</w:t>
-      </w:r>
-      <w:proofErr w:type="spellStart"/>
-      <w:r>
-        <w:rPr>
-          <w:rFonts w:ascii="Consolas" w:eastAsia="Times New Roman" w:hAnsi="Consolas" w:cs="Times New Roman"/>
-          <w:color w:val="CE9178"/>
-          <w:kern w:val="0"/>
-          <w:sz w:val="21"/>
-          <w:szCs w:val="21"/>
-          <w:lang w:eastAsia="pt-BR"/>
-          <w14:ligatures w14:val="none"/>
-        </w:rPr>
-        <w:t>alert</w:t>
-      </w:r>
-      <w:proofErr w:type="spellEnd"/>
-      <w:r>
-        <w:rPr>
-          <w:rFonts w:ascii="Consolas" w:eastAsia="Times New Roman" w:hAnsi="Consolas" w:cs="Times New Roman"/>
-          <w:color w:val="E8C9BB"/>
-          <w:kern w:val="0"/>
-          <w:sz w:val="21"/>
-          <w:szCs w:val="21"/>
-          <w:lang w:eastAsia="pt-BR"/>
-          <w14:ligatures w14:val="none"/>
-        </w:rPr>
-        <w:t>"</w:t>
-      </w:r>
-      <w:r>
-        <w:rPr>
-          <w:rFonts w:ascii="Consolas" w:eastAsia="Times New Roman" w:hAnsi="Consolas" w:cs="Times New Roman"/>
-          <w:color w:val="DADADA"/>
-          <w:kern w:val="0"/>
-          <w:sz w:val="21"/>
-          <w:szCs w:val="21"/>
-          <w:lang w:eastAsia="pt-BR"/>
-          <w14:ligatures w14:val="none"/>
-        </w:rPr>
-        <w:t xml:space="preserve"> </w:t>
-      </w:r>
       <w:r>
         <w:rPr>
           <w:rFonts w:ascii="Consolas" w:eastAsia="Times New Roman" w:hAnsi="Consolas" w:cs="Times New Roman"/>
@@ -4032,22 +3610,8 @@
           <w:lang w:eastAsia="pt-BR"/>
           <w14:ligatures w14:val="none"/>
         </w:rPr>
-        <w:t xml:space="preserve">Texto colorido conforme valor do </w:t>
-      </w:r>
-      <w:proofErr w:type="spellStart"/>
-      <w:r>
-        <w:rPr>
-          <w:rFonts w:ascii="Consolas" w:eastAsia="Times New Roman" w:hAnsi="Consolas" w:cs="Times New Roman"/>
-          <w:color w:val="DADADA"/>
-          <w:kern w:val="0"/>
-          <w:sz w:val="21"/>
-          <w:szCs w:val="21"/>
-          <w:lang w:eastAsia="pt-BR"/>
-          <w14:ligatures w14:val="none"/>
-        </w:rPr>
-        <w:t>combobox</w:t>
-      </w:r>
-      <w:proofErr w:type="spellEnd"/>
+        <w:t>Texto colorido conforme valor do combobox</w:t>
+      </w:r>
       <w:r>
         <w:rPr>
           <w:rFonts w:ascii="Consolas" w:eastAsia="Times New Roman" w:hAnsi="Consolas" w:cs="Times New Roman"/>
@@ -4101,39 +3665,17 @@
     <w:p>
       <w:pPr>
         <w:jc w:val="center"/>
-        <w:rPr>
-          <w:lang w:val="en-US"/>
-        </w:rPr>
-      </w:pPr>
-      <w:r>
-        <w:rPr>
-          <w:lang w:val="en-US"/>
-        </w:rPr>
+      </w:pPr>
+      <w:r>
         <w:t>Event Binding</w:t>
       </w:r>
     </w:p>
     <w:p>
       <w:r>
-        <w:t xml:space="preserve">No </w:t>
-      </w:r>
-      <w:proofErr w:type="spellStart"/>
-      <w:r>
-        <w:t>property</w:t>
-      </w:r>
-      <w:proofErr w:type="spellEnd"/>
-      <w:r>
-        <w:t xml:space="preserve"> Binding, usamos colchetes p</w:t>
-      </w:r>
-      <w:r>
-        <w:t xml:space="preserve">ara indicar qual a propriedade a ser alterada. No caso do evento, usamos parênteses. </w:t>
-      </w:r>
-      <w:proofErr w:type="spellStart"/>
-      <w:r>
-        <w:t>Ex</w:t>
-      </w:r>
-      <w:proofErr w:type="spellEnd"/>
-      <w:r>
-        <w:t>:</w:t>
+        <w:t>No property Binding, usamos colchetes p</w:t>
+      </w:r>
+      <w:r>
+        <w:t>ara indicar qual a propriedade a ser alterada. No caso do evento, usamos parênteses. Ex:</w:t>
       </w:r>
     </w:p>
     <w:p>
@@ -4146,7 +3688,7 @@
           <w:kern w:val="0"/>
           <w:sz w:val="21"/>
           <w:szCs w:val="21"/>
-          <w:lang w:val="en-US" w:eastAsia="pt-BR"/>
+          <w:lang w:eastAsia="pt-BR"/>
           <w14:ligatures w14:val="none"/>
         </w:rPr>
       </w:pPr>
@@ -4157,7 +3699,7 @@
           <w:kern w:val="0"/>
           <w:sz w:val="21"/>
           <w:szCs w:val="21"/>
-          <w:lang w:val="en-US" w:eastAsia="pt-BR"/>
+          <w:lang w:eastAsia="pt-BR"/>
           <w14:ligatures w14:val="none"/>
         </w:rPr>
         <w:t>&lt;</w:t>
@@ -4169,7 +3711,7 @@
           <w:kern w:val="0"/>
           <w:sz w:val="21"/>
           <w:szCs w:val="21"/>
-          <w:lang w:val="en-US" w:eastAsia="pt-BR"/>
+          <w:lang w:eastAsia="pt-BR"/>
           <w14:ligatures w14:val="none"/>
         </w:rPr>
         <w:t>button</w:t>
@@ -4181,7 +3723,7 @@
           <w:kern w:val="0"/>
           <w:sz w:val="21"/>
           <w:szCs w:val="21"/>
-          <w:lang w:val="en-US" w:eastAsia="pt-BR"/>
+          <w:lang w:eastAsia="pt-BR"/>
           <w14:ligatures w14:val="none"/>
         </w:rPr>
         <w:t xml:space="preserve"> </w:t>
@@ -4193,7 +3735,7 @@
           <w:kern w:val="0"/>
           <w:sz w:val="21"/>
           <w:szCs w:val="21"/>
-          <w:lang w:val="en-US" w:eastAsia="pt-BR"/>
+          <w:lang w:eastAsia="pt-BR"/>
           <w14:ligatures w14:val="none"/>
         </w:rPr>
         <w:t>(</w:t>
@@ -4205,7 +3747,7 @@
           <w:kern w:val="0"/>
           <w:sz w:val="21"/>
           <w:szCs w:val="21"/>
-          <w:lang w:val="en-US" w:eastAsia="pt-BR"/>
+          <w:lang w:eastAsia="pt-BR"/>
           <w14:ligatures w14:val="none"/>
         </w:rPr>
         <w:t>click</w:t>
@@ -4217,7 +3759,7 @@
           <w:kern w:val="0"/>
           <w:sz w:val="21"/>
           <w:szCs w:val="21"/>
-          <w:lang w:val="en-US" w:eastAsia="pt-BR"/>
+          <w:lang w:eastAsia="pt-BR"/>
           <w14:ligatures w14:val="none"/>
         </w:rPr>
         <w:t>)=</w:t>
@@ -4229,12 +3771,11 @@
           <w:kern w:val="0"/>
           <w:sz w:val="21"/>
           <w:szCs w:val="21"/>
-          <w:lang w:val="en-US" w:eastAsia="pt-BR"/>
+          <w:lang w:eastAsia="pt-BR"/>
           <w14:ligatures w14:val="none"/>
         </w:rPr>
         <w:t>"</w:t>
       </w:r>
-      <w:proofErr w:type="spellStart"/>
       <w:proofErr w:type="gramStart"/>
       <w:r>
         <w:rPr>
@@ -4243,20 +3784,19 @@
           <w:kern w:val="0"/>
           <w:sz w:val="21"/>
           <w:szCs w:val="21"/>
-          <w:lang w:val="en-US" w:eastAsia="pt-BR"/>
+          <w:lang w:eastAsia="pt-BR"/>
           <w14:ligatures w14:val="none"/>
         </w:rPr>
         <w:t>botaoClicado</w:t>
       </w:r>
-      <w:proofErr w:type="spellEnd"/>
-      <w:r>
-        <w:rPr>
-          <w:rFonts w:ascii="Consolas" w:eastAsia="Times New Roman" w:hAnsi="Consolas" w:cs="Times New Roman"/>
-          <w:color w:val="DADADA"/>
-          <w:kern w:val="0"/>
-          <w:sz w:val="21"/>
-          <w:szCs w:val="21"/>
-          <w:lang w:val="en-US" w:eastAsia="pt-BR"/>
+      <w:r>
+        <w:rPr>
+          <w:rFonts w:ascii="Consolas" w:eastAsia="Times New Roman" w:hAnsi="Consolas" w:cs="Times New Roman"/>
+          <w:color w:val="DADADA"/>
+          <w:kern w:val="0"/>
+          <w:sz w:val="21"/>
+          <w:szCs w:val="21"/>
+          <w:lang w:eastAsia="pt-BR"/>
           <w14:ligatures w14:val="none"/>
         </w:rPr>
         <w:t>(</w:t>
@@ -4269,7 +3809,7 @@
           <w:kern w:val="0"/>
           <w:sz w:val="21"/>
           <w:szCs w:val="21"/>
-          <w:lang w:val="en-US" w:eastAsia="pt-BR"/>
+          <w:lang w:eastAsia="pt-BR"/>
           <w14:ligatures w14:val="none"/>
         </w:rPr>
         <w:t>)</w:t>
@@ -4281,7 +3821,7 @@
           <w:kern w:val="0"/>
           <w:sz w:val="21"/>
           <w:szCs w:val="21"/>
-          <w:lang w:val="en-US" w:eastAsia="pt-BR"/>
+          <w:lang w:eastAsia="pt-BR"/>
           <w14:ligatures w14:val="none"/>
         </w:rPr>
         <w:t>"</w:t>
@@ -4293,7 +3833,7 @@
           <w:kern w:val="0"/>
           <w:sz w:val="21"/>
           <w:szCs w:val="21"/>
-          <w:lang w:val="en-US" w:eastAsia="pt-BR"/>
+          <w:lang w:eastAsia="pt-BR"/>
           <w14:ligatures w14:val="none"/>
         </w:rPr>
         <w:t xml:space="preserve"> </w:t>
@@ -4305,7 +3845,7 @@
           <w:kern w:val="0"/>
           <w:sz w:val="21"/>
           <w:szCs w:val="21"/>
-          <w:lang w:val="en-US" w:eastAsia="pt-BR"/>
+          <w:lang w:eastAsia="pt-BR"/>
           <w14:ligatures w14:val="none"/>
         </w:rPr>
         <w:t>class</w:t>
@@ -4317,7 +3857,7 @@
           <w:kern w:val="0"/>
           <w:sz w:val="21"/>
           <w:szCs w:val="21"/>
-          <w:lang w:val="en-US" w:eastAsia="pt-BR"/>
+          <w:lang w:eastAsia="pt-BR"/>
           <w14:ligatures w14:val="none"/>
         </w:rPr>
         <w:t>=</w:t>
@@ -4329,12 +3869,11 @@
           <w:kern w:val="0"/>
           <w:sz w:val="21"/>
           <w:szCs w:val="21"/>
-          <w:lang w:val="en-US" w:eastAsia="pt-BR"/>
+          <w:lang w:eastAsia="pt-BR"/>
           <w14:ligatures w14:val="none"/>
         </w:rPr>
         <w:t>"</w:t>
       </w:r>
-      <w:proofErr w:type="spellStart"/>
       <w:r>
         <w:rPr>
           <w:rFonts w:ascii="Consolas" w:eastAsia="Times New Roman" w:hAnsi="Consolas" w:cs="Times New Roman"/>
@@ -4342,12 +3881,580 @@
           <w:kern w:val="0"/>
           <w:sz w:val="21"/>
           <w:szCs w:val="21"/>
-          <w:lang w:val="en-US" w:eastAsia="pt-BR"/>
-          <w14:ligatures w14:val="none"/>
-        </w:rPr>
-        <w:t>btn</w:t>
-      </w:r>
-      <w:proofErr w:type="spellEnd"/>
+          <w:lang w:eastAsia="pt-BR"/>
+          <w14:ligatures w14:val="none"/>
+        </w:rPr>
+        <w:t>btn btn-primary</w:t>
+      </w:r>
+      <w:r>
+        <w:rPr>
+          <w:rFonts w:ascii="Consolas" w:eastAsia="Times New Roman" w:hAnsi="Consolas" w:cs="Times New Roman"/>
+          <w:color w:val="E8C9BB"/>
+          <w:kern w:val="0"/>
+          <w:sz w:val="21"/>
+          <w:szCs w:val="21"/>
+          <w:lang w:eastAsia="pt-BR"/>
+          <w14:ligatures w14:val="none"/>
+        </w:rPr>
+        <w:t>"</w:t>
+      </w:r>
+      <w:r>
+        <w:rPr>
+          <w:rFonts w:ascii="Consolas" w:eastAsia="Times New Roman" w:hAnsi="Consolas" w:cs="Times New Roman"/>
+          <w:color w:val="808080"/>
+          <w:kern w:val="0"/>
+          <w:sz w:val="21"/>
+          <w:szCs w:val="21"/>
+          <w:lang w:eastAsia="pt-BR"/>
+          <w14:ligatures w14:val="none"/>
+        </w:rPr>
+        <w:t>&gt;</w:t>
+      </w:r>
+      <w:r>
+        <w:rPr>
+          <w:rFonts w:ascii="Consolas" w:eastAsia="Times New Roman" w:hAnsi="Consolas" w:cs="Times New Roman"/>
+          <w:color w:val="DADADA"/>
+          <w:kern w:val="0"/>
+          <w:sz w:val="21"/>
+          <w:szCs w:val="21"/>
+          <w:lang w:eastAsia="pt-BR"/>
+          <w14:ligatures w14:val="none"/>
+        </w:rPr>
+        <w:t>Me Clique!</w:t>
+      </w:r>
+      <w:r>
+        <w:rPr>
+          <w:rFonts w:ascii="Consolas" w:eastAsia="Times New Roman" w:hAnsi="Consolas" w:cs="Times New Roman"/>
+          <w:color w:val="808080"/>
+          <w:kern w:val="0"/>
+          <w:sz w:val="21"/>
+          <w:szCs w:val="21"/>
+          <w:lang w:eastAsia="pt-BR"/>
+          <w14:ligatures w14:val="none"/>
+        </w:rPr>
+        <w:t>&lt;/</w:t>
+      </w:r>
+      <w:r>
+        <w:rPr>
+          <w:rFonts w:ascii="Consolas" w:eastAsia="Times New Roman" w:hAnsi="Consolas" w:cs="Times New Roman"/>
+          <w:color w:val="569CD6"/>
+          <w:kern w:val="0"/>
+          <w:sz w:val="21"/>
+          <w:szCs w:val="21"/>
+          <w:lang w:eastAsia="pt-BR"/>
+          <w14:ligatures w14:val="none"/>
+        </w:rPr>
+        <w:t>button</w:t>
+      </w:r>
+      <w:r>
+        <w:rPr>
+          <w:rFonts w:ascii="Consolas" w:eastAsia="Times New Roman" w:hAnsi="Consolas" w:cs="Times New Roman"/>
+          <w:color w:val="808080"/>
+          <w:kern w:val="0"/>
+          <w:sz w:val="21"/>
+          <w:szCs w:val="21"/>
+          <w:lang w:eastAsia="pt-BR"/>
+          <w14:ligatures w14:val="none"/>
+        </w:rPr>
+        <w:t>&gt;&lt;</w:t>
+      </w:r>
+      <w:r>
+        <w:rPr>
+          <w:rFonts w:ascii="Consolas" w:eastAsia="Times New Roman" w:hAnsi="Consolas" w:cs="Times New Roman"/>
+          <w:color w:val="569CD6"/>
+          <w:kern w:val="0"/>
+          <w:sz w:val="21"/>
+          <w:szCs w:val="21"/>
+          <w:lang w:eastAsia="pt-BR"/>
+          <w14:ligatures w14:val="none"/>
+        </w:rPr>
+        <w:t>br</w:t>
+      </w:r>
+      <w:r>
+        <w:rPr>
+          <w:rFonts w:ascii="Consolas" w:eastAsia="Times New Roman" w:hAnsi="Consolas" w:cs="Times New Roman"/>
+          <w:color w:val="808080"/>
+          <w:kern w:val="0"/>
+          <w:sz w:val="21"/>
+          <w:szCs w:val="21"/>
+          <w:lang w:eastAsia="pt-BR"/>
+          <w14:ligatures w14:val="none"/>
+        </w:rPr>
+        <w:t>&gt;&lt;</w:t>
+      </w:r>
+      <w:r>
+        <w:rPr>
+          <w:rFonts w:ascii="Consolas" w:eastAsia="Times New Roman" w:hAnsi="Consolas" w:cs="Times New Roman"/>
+          <w:color w:val="569CD6"/>
+          <w:kern w:val="0"/>
+          <w:sz w:val="21"/>
+          <w:szCs w:val="21"/>
+          <w:lang w:eastAsia="pt-BR"/>
+          <w14:ligatures w14:val="none"/>
+        </w:rPr>
+        <w:t>br</w:t>
+      </w:r>
+      <w:r>
+        <w:rPr>
+          <w:rFonts w:ascii="Consolas" w:eastAsia="Times New Roman" w:hAnsi="Consolas" w:cs="Times New Roman"/>
+          <w:color w:val="808080"/>
+          <w:kern w:val="0"/>
+          <w:sz w:val="21"/>
+          <w:szCs w:val="21"/>
+          <w:lang w:eastAsia="pt-BR"/>
+          <w14:ligatures w14:val="none"/>
+        </w:rPr>
+        <w:t>&gt;</w:t>
+      </w:r>
+    </w:p>
+    <w:p/>
+    <w:p>
+      <w:pPr>
+        <w:jc w:val="center"/>
+        <w:rPr>
+          <w:b/>
+          <w:bCs/>
+        </w:rPr>
+      </w:pPr>
+      <w:r>
+        <w:rPr>
+          <w:b/>
+          <w:bCs/>
+          <w:highlight w:val="yellow"/>
+        </w:rPr>
+        <w:t>Anotações para se lembrar:</w:t>
+      </w:r>
+    </w:p>
+    <w:p>
+      <w:r>
+        <w:t>Eventos:</w:t>
+      </w:r>
+      <w:r>
+        <w:t xml:space="preserve"> </w:t>
+      </w:r>
+    </w:p>
+    <w:p>
+      <w:pPr>
+        <w:rPr>
+          <w:lang w:val="en-US"/>
+        </w:rPr>
+      </w:pPr>
+      <w:r>
+        <w:tab/>
+      </w:r>
+      <w:r>
+        <w:rPr>
+          <w:lang w:val="en-US"/>
+        </w:rPr>
+        <w:t>onclick</w:t>
+      </w:r>
+      <w:r>
+        <w:rPr>
+          <w:lang w:val="en-US"/>
+        </w:rPr>
+        <w:t xml:space="preserve"> == (click)</w:t>
+      </w:r>
+    </w:p>
+    <w:p>
+      <w:pPr>
+        <w:rPr>
+          <w:lang w:val="en-US"/>
+        </w:rPr>
+      </w:pPr>
+      <w:r>
+        <w:rPr>
+          <w:lang w:val="en-US"/>
+        </w:rPr>
+        <w:tab/>
+        <w:t>onmouseover == (mouseover)</w:t>
+      </w:r>
+    </w:p>
+    <w:p>
+      <w:pPr>
+        <w:rPr>
+          <w:lang w:val="en-US"/>
+        </w:rPr>
+      </w:pPr>
+      <w:r>
+        <w:rPr>
+          <w:lang w:val="en-US"/>
+        </w:rPr>
+        <w:tab/>
+        <w:t>onmouseout == (mouseout)</w:t>
+      </w:r>
+    </w:p>
+    <w:p>
+      <w:pPr>
+        <w:rPr>
+          <w:lang w:val="en-US"/>
+        </w:rPr>
+      </w:pPr>
+    </w:p>
+    <w:p>
+      <w:r>
+        <w:t>Variáveis locais em elementos HTML:</w:t>
+      </w:r>
+    </w:p>
+    <w:p>
+      <w:pPr>
+        <w:rPr>
+          <w:lang w:val="en-US"/>
+        </w:rPr>
+      </w:pPr>
+      <w:r>
+        <w:t xml:space="preserve">Basta usar o ‘#’ e indicar o nome dela. </w:t>
+      </w:r>
+      <w:r>
+        <w:rPr>
+          <w:lang w:val="en-US"/>
+        </w:rPr>
+        <w:t>Ex:</w:t>
+      </w:r>
+    </w:p>
+    <w:p>
+      <w:pPr>
+        <w:rPr>
+          <w:lang w:val="en-US"/>
+        </w:rPr>
+      </w:pPr>
+      <w:r>
+        <w:rPr>
+          <w:noProof/>
+          <w:lang w:val="en-US"/>
+        </w:rPr>
+        <w:drawing>
+          <wp:inline distT="0" distB="0" distL="0" distR="0" wp14:anchorId="22213091" wp14:editId="6E50FEAB">
+            <wp:extent cx="2943636" cy="209579"/>
+            <wp:effectExtent l="0" t="0" r="9525" b="0"/>
+            <wp:docPr id="1436955843" name="Imagem 1"/>
+            <wp:cNvGraphicFramePr>
+              <a:graphicFrameLocks xmlns:a="http://schemas.openxmlformats.org/drawingml/2006/main" noChangeAspect="1"/>
+            </wp:cNvGraphicFramePr>
+            <a:graphic xmlns:a="http://schemas.openxmlformats.org/drawingml/2006/main">
+              <a:graphicData uri="http://schemas.openxmlformats.org/drawingml/2006/picture">
+                <pic:pic xmlns:pic="http://schemas.openxmlformats.org/drawingml/2006/picture">
+                  <pic:nvPicPr>
+                    <pic:cNvPr id="1436955843" name=""/>
+                    <pic:cNvPicPr/>
+                  </pic:nvPicPr>
+                  <pic:blipFill>
+                    <a:blip r:embed="rId8"/>
+                    <a:stretch>
+                      <a:fillRect/>
+                    </a:stretch>
+                  </pic:blipFill>
+                  <pic:spPr>
+                    <a:xfrm>
+                      <a:off x="0" y="0"/>
+                      <a:ext cx="2943636" cy="209579"/>
+                    </a:xfrm>
+                    <a:prstGeom prst="rect">
+                      <a:avLst/>
+                    </a:prstGeom>
+                  </pic:spPr>
+                </pic:pic>
+              </a:graphicData>
+            </a:graphic>
+          </wp:inline>
+        </w:drawing>
+      </w:r>
+    </w:p>
+    <w:p>
+      <w:r>
+        <w:t xml:space="preserve">Inclusive no exemplo acima, usa-se a ‘#’ para atribuir um id, e utiliza o </w:t>
+      </w:r>
+      <w:r>
+        <w:rPr>
+          <w:u w:val="single"/>
+        </w:rPr>
+        <w:t>EVENTO</w:t>
+      </w:r>
+      <w:r>
+        <w:t xml:space="preserve"> onchange como == (change)</w:t>
+      </w:r>
+    </w:p>
+    <w:p>
+      <w:r>
+        <w:t xml:space="preserve">Diferença entre </w:t>
+      </w:r>
+      <w:r>
+        <w:rPr>
+          <w:b/>
+          <w:bCs/>
+        </w:rPr>
+        <w:t>Propriedade</w:t>
+      </w:r>
+      <w:r>
+        <w:t xml:space="preserve"> (que via acima, no property-binding) e </w:t>
+      </w:r>
+      <w:r>
+        <w:rPr>
+          <w:b/>
+          <w:bCs/>
+        </w:rPr>
+        <w:t>Atributo</w:t>
+      </w:r>
+      <w:r>
+        <w:t>.</w:t>
+      </w:r>
+    </w:p>
+    <w:p>
+      <w:r>
+        <w:t xml:space="preserve">Uma tag, exemplo: &lt;p id=’aoba’&gt;Teste&lt;/p&gt; </w:t>
+      </w:r>
+    </w:p>
+    <w:p>
+      <w:pPr>
+        <w:ind w:firstLine="708"/>
+      </w:pPr>
+      <w:r>
+        <w:t xml:space="preserve">Possui um </w:t>
+      </w:r>
+      <w:r>
+        <w:rPr>
+          <w:b/>
+          <w:bCs/>
+        </w:rPr>
+        <w:t>atributo:</w:t>
+      </w:r>
+      <w:r>
+        <w:t xml:space="preserve"> </w:t>
+      </w:r>
+      <w:r>
+        <w:rPr>
+          <w:b/>
+          <w:bCs/>
+        </w:rPr>
+        <w:t>ID</w:t>
+      </w:r>
+      <w:r>
+        <w:t xml:space="preserve">, de descrição ‘aoba’, que por sua vez, também possui uma propriedade de mesmas características, e a maioria dos atributos também geram propriedades de mesmo nome. </w:t>
+      </w:r>
+      <w:r>
+        <w:br/>
+        <w:t xml:space="preserve">         Algumas excessões são: o </w:t>
+      </w:r>
+      <w:r>
+        <w:rPr>
+          <w:b/>
+          <w:bCs/>
+        </w:rPr>
+        <w:t>atributo: for</w:t>
+      </w:r>
+      <w:r>
+        <w:t xml:space="preserve">. Neste caso, a propriedade gerada, é de nome htmlFor, pelo que vi, é uma das únicas excessões, pesquisar futuramente caso precise. </w:t>
+      </w:r>
+    </w:p>
+    <w:p>
+      <w:pPr>
+        <w:ind w:firstLine="708"/>
+      </w:pPr>
+      <w:r>
+        <w:t xml:space="preserve">Então, no resumo, o atributo, é uma indicação do html. Quando isso é convertido pelo DOM, </w:t>
+      </w:r>
+      <w:proofErr w:type="gramStart"/>
+      <w:r>
+        <w:t>é Gerado</w:t>
+      </w:r>
+      <w:proofErr w:type="gramEnd"/>
+      <w:r>
+        <w:t xml:space="preserve"> uma propriedade. Que é como se fosse o </w:t>
+      </w:r>
+      <w:proofErr w:type="gramStart"/>
+      <w:r>
+        <w:t>“”objeto</w:t>
+      </w:r>
+      <w:proofErr w:type="gramEnd"/>
+      <w:r>
+        <w:t>”” real. Até por isso, quando eu faço algo como:</w:t>
+      </w:r>
+    </w:p>
+    <w:p>
+      <w:pPr>
+        <w:ind w:firstLine="708"/>
+        <w:rPr>
+          <w:u w:val="single"/>
+          <w:lang w:val="en-US"/>
+        </w:rPr>
+      </w:pPr>
+      <w:r>
+        <w:rPr>
+          <w:u w:val="single"/>
+          <w:lang w:val="en-US"/>
+        </w:rPr>
+        <w:t xml:space="preserve">&lt;input id=’teste’ value=’TESTANDO’&gt;&lt;/input&gt; </w:t>
+      </w:r>
+    </w:p>
+    <w:p>
+      <w:r>
+        <w:rPr>
+          <w:lang w:val="en-US"/>
+        </w:rPr>
+        <w:tab/>
+      </w:r>
+      <w:r>
+        <w:t>O input gerado já vem com o texto “TESTANDO” nele. Mas se eu deletar, e digitar novas coisas por cima, o Atributo value continuar sendo “testando”, mas a propriedade value será alterada para o valor que eu digitar.</w:t>
+      </w:r>
+    </w:p>
+    <w:p/>
+    <w:p/>
+    <w:p/>
+    <w:p>
+      <w:pPr>
+        <w:jc w:val="center"/>
+      </w:pPr>
+      <w:r>
+        <w:lastRenderedPageBreak/>
+        <w:t>Two Way Data-Binding</w:t>
+      </w:r>
+    </w:p>
+    <w:p>
+      <w:r>
+        <w:tab/>
+        <w:t>O angular possui uma propriedade chamada ngModel, ela é a representação de uma entidade, essa entidade pode ser um campo simples, como uma string, ou um objeto. (entidades essas, estão no arquivo .ts)</w:t>
+      </w:r>
+    </w:p>
+    <w:p>
+      <w:pPr>
+        <w:ind w:firstLine="708"/>
+      </w:pPr>
+      <w:r>
+        <w:t>Além dessa propriedade, também possui um evento: ngModelChange, que é para quando tal campo for atualizado</w:t>
+      </w:r>
+    </w:p>
+    <w:p>
+      <w:pPr>
+        <w:ind w:firstLine="708"/>
+        <w:rPr>
+          <w:u w:val="single"/>
+        </w:rPr>
+      </w:pPr>
+      <w:r>
+        <w:t>Basicamente, deixa os valores atualizados entre template e componente</w:t>
+      </w:r>
+    </w:p>
+    <w:p>
+      <w:pPr>
+        <w:ind w:firstLine="708"/>
+      </w:pPr>
+    </w:p>
+    <w:p>
+      <w:pPr>
+        <w:ind w:firstLine="708"/>
+      </w:pPr>
+      <w:r>
+        <w:t>NgModel é uma diretiva, que pertence ao FormsModule</w:t>
+      </w:r>
+    </w:p>
+    <w:p>
+      <w:pPr>
+        <w:ind w:firstLine="708"/>
+      </w:pPr>
+    </w:p>
+    <w:p>
+      <w:pPr>
+        <w:ind w:firstLine="708"/>
+        <w:jc w:val="center"/>
+      </w:pPr>
+      <w:r>
+        <w:t>Input-Modules</w:t>
+      </w:r>
+    </w:p>
+    <w:p>
+      <w:pPr>
+        <w:ind w:firstLine="708"/>
+      </w:pPr>
+      <w:r>
+        <w:t>Para passar um componente entre modulos, precisa antes no arquivo component.ts declarar que vai receber um input de tal nome, e precisa importar a biblioteca Input. Fica dessa forma:</w:t>
+      </w:r>
+    </w:p>
+    <w:p>
+      <w:pPr>
+        <w:ind w:firstLine="708"/>
+      </w:pPr>
+      <w:r>
+        <w:t>@</w:t>
+      </w:r>
+      <w:proofErr w:type="gramStart"/>
+      <w:r>
+        <w:t>Input(</w:t>
+      </w:r>
+      <w:proofErr w:type="gramEnd"/>
+      <w:r>
+        <w:t>) nome: string = '';</w:t>
+      </w:r>
+    </w:p>
+    <w:p>
+      <w:pPr>
+        <w:ind w:firstLine="708"/>
+      </w:pPr>
+      <w:r>
+        <w:t>@Input é um decorator</w:t>
+      </w:r>
+    </w:p>
+    <w:p>
+      <w:pPr>
+        <w:ind w:firstLine="708"/>
+      </w:pPr>
+    </w:p>
+    <w:p>
+      <w:pPr>
+        <w:ind w:firstLine="708"/>
+      </w:pPr>
+      <w:r>
+        <w:t>No caso de nomes diferentes para essa variável. Por exemplo, renomeando a variavel acima para nomeCurso, mas ainda pasando o parâmetro como nome la no html do template anterior. Esse decorator pode receber um argumento, o qual possibilita, expor externamente a variavel com outro nome</w:t>
+      </w:r>
+    </w:p>
+    <w:p>
+      <w:pPr>
+        <w:shd w:val="clear" w:color="auto" w:fill="1F1F1F"/>
+        <w:spacing w:after="0" w:line="285" w:lineRule="atLeast"/>
+        <w:rPr>
+          <w:rFonts w:ascii="Consolas" w:eastAsia="Times New Roman" w:hAnsi="Consolas" w:cs="Times New Roman"/>
+          <w:color w:val="CCCCCC"/>
+          <w:kern w:val="0"/>
+          <w:sz w:val="21"/>
+          <w:szCs w:val="21"/>
+          <w:lang w:eastAsia="pt-BR"/>
+          <w14:ligatures w14:val="none"/>
+        </w:rPr>
+      </w:pPr>
+      <w:r>
+        <w:rPr>
+          <w:rFonts w:ascii="Consolas" w:eastAsia="Times New Roman" w:hAnsi="Consolas" w:cs="Times New Roman"/>
+          <w:color w:val="CCCCCC"/>
+          <w:kern w:val="0"/>
+          <w:sz w:val="21"/>
+          <w:szCs w:val="21"/>
+          <w:lang w:eastAsia="pt-BR"/>
+          <w14:ligatures w14:val="none"/>
+        </w:rPr>
+        <w:t>@</w:t>
+      </w:r>
+      <w:r>
+        <w:rPr>
+          <w:rFonts w:ascii="Consolas" w:eastAsia="Times New Roman" w:hAnsi="Consolas" w:cs="Times New Roman"/>
+          <w:color w:val="4EC9B0"/>
+          <w:kern w:val="0"/>
+          <w:sz w:val="21"/>
+          <w:szCs w:val="21"/>
+          <w:lang w:eastAsia="pt-BR"/>
+          <w14:ligatures w14:val="none"/>
+        </w:rPr>
+        <w:t>Input</w:t>
+      </w:r>
+      <w:r>
+        <w:rPr>
+          <w:rFonts w:ascii="Consolas" w:eastAsia="Times New Roman" w:hAnsi="Consolas" w:cs="Times New Roman"/>
+          <w:color w:val="CCCCCC"/>
+          <w:kern w:val="0"/>
+          <w:sz w:val="21"/>
+          <w:szCs w:val="21"/>
+          <w:lang w:eastAsia="pt-BR"/>
+          <w14:ligatures w14:val="none"/>
+        </w:rPr>
+        <w:t>(</w:t>
+      </w:r>
       <w:r>
         <w:rPr>
           <w:rFonts w:ascii="Consolas" w:eastAsia="Times New Roman" w:hAnsi="Consolas" w:cs="Times New Roman"/>
@@ -4355,12 +4462,107 @@
           <w:kern w:val="0"/>
           <w:sz w:val="21"/>
           <w:szCs w:val="21"/>
-          <w:lang w:val="en-US" w:eastAsia="pt-BR"/>
+          <w:lang w:eastAsia="pt-BR"/>
+          <w14:ligatures w14:val="none"/>
+        </w:rPr>
+        <w:t>'nome'</w:t>
+      </w:r>
+      <w:r>
+        <w:rPr>
+          <w:rFonts w:ascii="Consolas" w:eastAsia="Times New Roman" w:hAnsi="Consolas" w:cs="Times New Roman"/>
+          <w:color w:val="CCCCCC"/>
+          <w:kern w:val="0"/>
+          <w:sz w:val="21"/>
+          <w:szCs w:val="21"/>
+          <w:lang w:eastAsia="pt-BR"/>
+          <w14:ligatures w14:val="none"/>
+        </w:rPr>
+        <w:t xml:space="preserve">) </w:t>
+      </w:r>
+      <w:r>
+        <w:rPr>
+          <w:rFonts w:ascii="Consolas" w:eastAsia="Times New Roman" w:hAnsi="Consolas" w:cs="Times New Roman"/>
+          <w:color w:val="9CDCFE"/>
+          <w:kern w:val="0"/>
+          <w:sz w:val="21"/>
+          <w:szCs w:val="21"/>
+          <w:lang w:eastAsia="pt-BR"/>
+          <w14:ligatures w14:val="none"/>
+        </w:rPr>
+        <w:t>nomeCurso</w:t>
+      </w:r>
+      <w:r>
+        <w:rPr>
+          <w:rFonts w:ascii="Consolas" w:eastAsia="Times New Roman" w:hAnsi="Consolas" w:cs="Times New Roman"/>
+          <w:color w:val="D4D4D4"/>
+          <w:kern w:val="0"/>
+          <w:sz w:val="21"/>
+          <w:szCs w:val="21"/>
+          <w:lang w:eastAsia="pt-BR"/>
+          <w14:ligatures w14:val="none"/>
+        </w:rPr>
+        <w:t>:</w:t>
+      </w:r>
+      <w:r>
+        <w:rPr>
+          <w:rFonts w:ascii="Consolas" w:eastAsia="Times New Roman" w:hAnsi="Consolas" w:cs="Times New Roman"/>
+          <w:color w:val="CCCCCC"/>
+          <w:kern w:val="0"/>
+          <w:sz w:val="21"/>
+          <w:szCs w:val="21"/>
+          <w:lang w:eastAsia="pt-BR"/>
           <w14:ligatures w14:val="none"/>
         </w:rPr>
         <w:t xml:space="preserve"> </w:t>
       </w:r>
-      <w:proofErr w:type="spellStart"/>
+      <w:r>
+        <w:rPr>
+          <w:rFonts w:ascii="Consolas" w:eastAsia="Times New Roman" w:hAnsi="Consolas" w:cs="Times New Roman"/>
+          <w:color w:val="4EC9B0"/>
+          <w:kern w:val="0"/>
+          <w:sz w:val="21"/>
+          <w:szCs w:val="21"/>
+          <w:lang w:eastAsia="pt-BR"/>
+          <w14:ligatures w14:val="none"/>
+        </w:rPr>
+        <w:t>string</w:t>
+      </w:r>
+      <w:r>
+        <w:rPr>
+          <w:rFonts w:ascii="Consolas" w:eastAsia="Times New Roman" w:hAnsi="Consolas" w:cs="Times New Roman"/>
+          <w:color w:val="CCCCCC"/>
+          <w:kern w:val="0"/>
+          <w:sz w:val="21"/>
+          <w:szCs w:val="21"/>
+          <w:lang w:eastAsia="pt-BR"/>
+          <w14:ligatures w14:val="none"/>
+        </w:rPr>
+        <w:t xml:space="preserve"> </w:t>
+      </w:r>
+      <w:r>
+        <w:rPr>
+          <w:rFonts w:ascii="Consolas" w:eastAsia="Times New Roman" w:hAnsi="Consolas" w:cs="Times New Roman"/>
+          <w:color w:val="D4D4D4"/>
+          <w:kern w:val="0"/>
+          <w:sz w:val="21"/>
+          <w:szCs w:val="21"/>
+          <w:lang w:eastAsia="pt-BR"/>
+          <w14:ligatures w14:val="none"/>
+        </w:rPr>
+        <w:t>=</w:t>
+      </w:r>
+      <w:r>
+        <w:rPr>
+          <w:rFonts w:ascii="Consolas" w:eastAsia="Times New Roman" w:hAnsi="Consolas" w:cs="Times New Roman"/>
+          <w:color w:val="CCCCCC"/>
+          <w:kern w:val="0"/>
+          <w:sz w:val="21"/>
+          <w:szCs w:val="21"/>
+          <w:lang w:eastAsia="pt-BR"/>
+          <w14:ligatures w14:val="none"/>
+        </w:rPr>
+        <w:t xml:space="preserve"> </w:t>
+      </w:r>
       <w:r>
         <w:rPr>
           <w:rFonts w:ascii="Consolas" w:eastAsia="Times New Roman" w:hAnsi="Consolas" w:cs="Times New Roman"/>
@@ -4368,12 +4570,641 @@
           <w:kern w:val="0"/>
           <w:sz w:val="21"/>
           <w:szCs w:val="21"/>
-          <w:lang w:val="en-US" w:eastAsia="pt-BR"/>
-          <w14:ligatures w14:val="none"/>
-        </w:rPr>
-        <w:t>btn</w:t>
-      </w:r>
-      <w:proofErr w:type="spellEnd"/>
+          <w:lang w:eastAsia="pt-BR"/>
+          <w14:ligatures w14:val="none"/>
+        </w:rPr>
+        <w:t>''</w:t>
+      </w:r>
+      <w:r>
+        <w:rPr>
+          <w:rFonts w:ascii="Consolas" w:eastAsia="Times New Roman" w:hAnsi="Consolas" w:cs="Times New Roman"/>
+          <w:color w:val="CCCCCC"/>
+          <w:kern w:val="0"/>
+          <w:sz w:val="21"/>
+          <w:szCs w:val="21"/>
+          <w:lang w:eastAsia="pt-BR"/>
+          <w14:ligatures w14:val="none"/>
+        </w:rPr>
+        <w:t>;</w:t>
+      </w:r>
+    </w:p>
+    <w:p>
+      <w:pPr>
+        <w:ind w:firstLine="708"/>
+      </w:pPr>
+      <w:r>
+        <w:t>Ex: externamente -&gt; nome, internamente -&gt; nomeCurso</w:t>
+      </w:r>
+    </w:p>
+    <w:p>
+      <w:pPr>
+        <w:ind w:firstLine="708"/>
+      </w:pPr>
+    </w:p>
+    <w:p>
+      <w:pPr>
+        <w:ind w:firstLine="708"/>
+        <w:jc w:val="center"/>
+      </w:pPr>
+      <w:r>
+        <w:t>Output modules</w:t>
+      </w:r>
+    </w:p>
+    <w:p>
+      <w:pPr>
+        <w:ind w:firstLine="708"/>
+      </w:pPr>
+      <w:r>
+        <w:t>Ele possui decorators similares ao input (precisa importar também)</w:t>
+      </w:r>
+    </w:p>
+    <w:p>
+      <w:pPr>
+        <w:ind w:firstLine="708"/>
+      </w:pPr>
+      <w:r>
+        <w:t>E tem um detalhe em um emissor de eventos. Declarado dessa forma no modulo</w:t>
+      </w:r>
+    </w:p>
+    <w:p>
+      <w:pPr>
+        <w:shd w:val="clear" w:color="auto" w:fill="1F1F1F"/>
+        <w:spacing w:after="0" w:line="285" w:lineRule="atLeast"/>
+        <w:rPr>
+          <w:rFonts w:ascii="Consolas" w:eastAsia="Times New Roman" w:hAnsi="Consolas" w:cs="Times New Roman"/>
+          <w:color w:val="CCCCCC"/>
+          <w:kern w:val="0"/>
+          <w:sz w:val="21"/>
+          <w:szCs w:val="21"/>
+          <w:lang w:eastAsia="pt-BR"/>
+          <w14:ligatures w14:val="none"/>
+        </w:rPr>
+      </w:pPr>
+      <w:r>
+        <w:rPr>
+          <w:rFonts w:ascii="Consolas" w:eastAsia="Times New Roman" w:hAnsi="Consolas" w:cs="Times New Roman"/>
+          <w:color w:val="CCCCCC"/>
+          <w:kern w:val="0"/>
+          <w:sz w:val="21"/>
+          <w:szCs w:val="21"/>
+          <w:lang w:eastAsia="pt-BR"/>
+          <w14:ligatures w14:val="none"/>
+        </w:rPr>
+        <w:t>  @</w:t>
+      </w:r>
+      <w:proofErr w:type="gramStart"/>
+      <w:r>
+        <w:rPr>
+          <w:rFonts w:ascii="Consolas" w:eastAsia="Times New Roman" w:hAnsi="Consolas" w:cs="Times New Roman"/>
+          <w:color w:val="4EC9B0"/>
+          <w:kern w:val="0"/>
+          <w:sz w:val="21"/>
+          <w:szCs w:val="21"/>
+          <w:lang w:eastAsia="pt-BR"/>
+          <w14:ligatures w14:val="none"/>
+        </w:rPr>
+        <w:t>Output</w:t>
+      </w:r>
+      <w:r>
+        <w:rPr>
+          <w:rFonts w:ascii="Consolas" w:eastAsia="Times New Roman" w:hAnsi="Consolas" w:cs="Times New Roman"/>
+          <w:color w:val="CCCCCC"/>
+          <w:kern w:val="0"/>
+          <w:sz w:val="21"/>
+          <w:szCs w:val="21"/>
+          <w:lang w:eastAsia="pt-BR"/>
+          <w14:ligatures w14:val="none"/>
+        </w:rPr>
+        <w:t>(</w:t>
+      </w:r>
+      <w:proofErr w:type="gramEnd"/>
+      <w:r>
+        <w:rPr>
+          <w:rFonts w:ascii="Consolas" w:eastAsia="Times New Roman" w:hAnsi="Consolas" w:cs="Times New Roman"/>
+          <w:color w:val="CCCCCC"/>
+          <w:kern w:val="0"/>
+          <w:sz w:val="21"/>
+          <w:szCs w:val="21"/>
+          <w:lang w:eastAsia="pt-BR"/>
+          <w14:ligatures w14:val="none"/>
+        </w:rPr>
+        <w:t xml:space="preserve">) </w:t>
+      </w:r>
+      <w:r>
+        <w:rPr>
+          <w:rFonts w:ascii="Consolas" w:eastAsia="Times New Roman" w:hAnsi="Consolas" w:cs="Times New Roman"/>
+          <w:color w:val="4EC9B0"/>
+          <w:kern w:val="0"/>
+          <w:sz w:val="21"/>
+          <w:szCs w:val="21"/>
+          <w:lang w:eastAsia="pt-BR"/>
+          <w14:ligatures w14:val="none"/>
+        </w:rPr>
+        <w:t>mudouValor</w:t>
+      </w:r>
+      <w:r>
+        <w:rPr>
+          <w:rFonts w:ascii="Consolas" w:eastAsia="Times New Roman" w:hAnsi="Consolas" w:cs="Times New Roman"/>
+          <w:color w:val="CCCCCC"/>
+          <w:kern w:val="0"/>
+          <w:sz w:val="21"/>
+          <w:szCs w:val="21"/>
+          <w:lang w:eastAsia="pt-BR"/>
+          <w14:ligatures w14:val="none"/>
+        </w:rPr>
+        <w:t xml:space="preserve"> </w:t>
+      </w:r>
+      <w:r>
+        <w:rPr>
+          <w:rFonts w:ascii="Consolas" w:eastAsia="Times New Roman" w:hAnsi="Consolas" w:cs="Times New Roman"/>
+          <w:color w:val="D4D4D4"/>
+          <w:kern w:val="0"/>
+          <w:sz w:val="21"/>
+          <w:szCs w:val="21"/>
+          <w:lang w:eastAsia="pt-BR"/>
+          <w14:ligatures w14:val="none"/>
+        </w:rPr>
+        <w:t>=</w:t>
+      </w:r>
+      <w:r>
+        <w:rPr>
+          <w:rFonts w:ascii="Consolas" w:eastAsia="Times New Roman" w:hAnsi="Consolas" w:cs="Times New Roman"/>
+          <w:color w:val="CCCCCC"/>
+          <w:kern w:val="0"/>
+          <w:sz w:val="21"/>
+          <w:szCs w:val="21"/>
+          <w:lang w:eastAsia="pt-BR"/>
+          <w14:ligatures w14:val="none"/>
+        </w:rPr>
+        <w:t xml:space="preserve"> </w:t>
+      </w:r>
+      <w:r>
+        <w:rPr>
+          <w:rFonts w:ascii="Consolas" w:eastAsia="Times New Roman" w:hAnsi="Consolas" w:cs="Times New Roman"/>
+          <w:color w:val="569CD6"/>
+          <w:kern w:val="0"/>
+          <w:sz w:val="21"/>
+          <w:szCs w:val="21"/>
+          <w:lang w:eastAsia="pt-BR"/>
+          <w14:ligatures w14:val="none"/>
+        </w:rPr>
+        <w:t>new</w:t>
+      </w:r>
+      <w:r>
+        <w:rPr>
+          <w:rFonts w:ascii="Consolas" w:eastAsia="Times New Roman" w:hAnsi="Consolas" w:cs="Times New Roman"/>
+          <w:color w:val="CCCCCC"/>
+          <w:kern w:val="0"/>
+          <w:sz w:val="21"/>
+          <w:szCs w:val="21"/>
+          <w:lang w:eastAsia="pt-BR"/>
+          <w14:ligatures w14:val="none"/>
+        </w:rPr>
+        <w:t xml:space="preserve"> </w:t>
+      </w:r>
+      <w:r>
+        <w:rPr>
+          <w:rFonts w:ascii="Consolas" w:eastAsia="Times New Roman" w:hAnsi="Consolas" w:cs="Times New Roman"/>
+          <w:color w:val="4EC9B0"/>
+          <w:kern w:val="0"/>
+          <w:sz w:val="21"/>
+          <w:szCs w:val="21"/>
+          <w:lang w:eastAsia="pt-BR"/>
+          <w14:ligatures w14:val="none"/>
+        </w:rPr>
+        <w:t>EventEmitter</w:t>
+      </w:r>
+      <w:r>
+        <w:rPr>
+          <w:rFonts w:ascii="Consolas" w:eastAsia="Times New Roman" w:hAnsi="Consolas" w:cs="Times New Roman"/>
+          <w:color w:val="CCCCCC"/>
+          <w:kern w:val="0"/>
+          <w:sz w:val="21"/>
+          <w:szCs w:val="21"/>
+          <w:lang w:eastAsia="pt-BR"/>
+          <w14:ligatures w14:val="none"/>
+        </w:rPr>
+        <w:t>();</w:t>
+      </w:r>
+    </w:p>
+    <w:p>
+      <w:pPr>
+        <w:ind w:firstLine="708"/>
+      </w:pPr>
+    </w:p>
+    <w:p>
+      <w:pPr>
+        <w:ind w:firstLine="708"/>
+      </w:pPr>
+      <w:r>
+        <w:t xml:space="preserve">E para utilizar, utilizamos o nome da </w:t>
+      </w:r>
+      <w:proofErr w:type="gramStart"/>
+      <w:r>
+        <w:t>variavel.emit</w:t>
+      </w:r>
+      <w:proofErr w:type="gramEnd"/>
+      <w:r>
+        <w:t>(), e pode se emitir varios tipos de dados, incluindo objetos, como está no exemplo a seguir:</w:t>
+      </w:r>
+    </w:p>
+    <w:p>
+      <w:pPr>
+        <w:shd w:val="clear" w:color="auto" w:fill="1F1F1F"/>
+        <w:spacing w:after="0" w:line="285" w:lineRule="atLeast"/>
+        <w:rPr>
+          <w:rFonts w:ascii="Consolas" w:eastAsia="Times New Roman" w:hAnsi="Consolas" w:cs="Times New Roman"/>
+          <w:color w:val="CCCCCC"/>
+          <w:kern w:val="0"/>
+          <w:sz w:val="21"/>
+          <w:szCs w:val="21"/>
+          <w:lang w:eastAsia="pt-BR"/>
+          <w14:ligatures w14:val="none"/>
+        </w:rPr>
+      </w:pPr>
+      <w:r>
+        <w:rPr>
+          <w:rFonts w:ascii="Consolas" w:eastAsia="Times New Roman" w:hAnsi="Consolas" w:cs="Times New Roman"/>
+          <w:color w:val="CCCCCC"/>
+          <w:kern w:val="0"/>
+          <w:sz w:val="21"/>
+          <w:szCs w:val="21"/>
+          <w:lang w:eastAsia="pt-BR"/>
+          <w14:ligatures w14:val="none"/>
+        </w:rPr>
+        <w:t xml:space="preserve">    </w:t>
+      </w:r>
+      <w:proofErr w:type="gramStart"/>
+      <w:r>
+        <w:rPr>
+          <w:rFonts w:ascii="Consolas" w:eastAsia="Times New Roman" w:hAnsi="Consolas" w:cs="Times New Roman"/>
+          <w:color w:val="569CD6"/>
+          <w:kern w:val="0"/>
+          <w:sz w:val="21"/>
+          <w:szCs w:val="21"/>
+          <w:lang w:eastAsia="pt-BR"/>
+          <w14:ligatures w14:val="none"/>
+        </w:rPr>
+        <w:t>this</w:t>
+      </w:r>
+      <w:r>
+        <w:rPr>
+          <w:rFonts w:ascii="Consolas" w:eastAsia="Times New Roman" w:hAnsi="Consolas" w:cs="Times New Roman"/>
+          <w:color w:val="CCCCCC"/>
+          <w:kern w:val="0"/>
+          <w:sz w:val="21"/>
+          <w:szCs w:val="21"/>
+          <w:lang w:eastAsia="pt-BR"/>
+          <w14:ligatures w14:val="none"/>
+        </w:rPr>
+        <w:t>.</w:t>
+      </w:r>
+      <w:r>
+        <w:rPr>
+          <w:rFonts w:ascii="Consolas" w:eastAsia="Times New Roman" w:hAnsi="Consolas" w:cs="Times New Roman"/>
+          <w:color w:val="4EC9B0"/>
+          <w:kern w:val="0"/>
+          <w:sz w:val="21"/>
+          <w:szCs w:val="21"/>
+          <w:lang w:eastAsia="pt-BR"/>
+          <w14:ligatures w14:val="none"/>
+        </w:rPr>
+        <w:t>mudouValor</w:t>
+      </w:r>
+      <w:r>
+        <w:rPr>
+          <w:rFonts w:ascii="Consolas" w:eastAsia="Times New Roman" w:hAnsi="Consolas" w:cs="Times New Roman"/>
+          <w:color w:val="CCCCCC"/>
+          <w:kern w:val="0"/>
+          <w:sz w:val="21"/>
+          <w:szCs w:val="21"/>
+          <w:lang w:eastAsia="pt-BR"/>
+          <w14:ligatures w14:val="none"/>
+        </w:rPr>
+        <w:t>.</w:t>
+      </w:r>
+      <w:r>
+        <w:rPr>
+          <w:rFonts w:ascii="Consolas" w:eastAsia="Times New Roman" w:hAnsi="Consolas" w:cs="Times New Roman"/>
+          <w:color w:val="DCDCAA"/>
+          <w:kern w:val="0"/>
+          <w:sz w:val="21"/>
+          <w:szCs w:val="21"/>
+          <w:lang w:eastAsia="pt-BR"/>
+          <w14:ligatures w14:val="none"/>
+        </w:rPr>
+        <w:t>emit</w:t>
+      </w:r>
+      <w:proofErr w:type="gramEnd"/>
+      <w:r>
+        <w:rPr>
+          <w:rFonts w:ascii="Consolas" w:eastAsia="Times New Roman" w:hAnsi="Consolas" w:cs="Times New Roman"/>
+          <w:color w:val="CCCCCC"/>
+          <w:kern w:val="0"/>
+          <w:sz w:val="21"/>
+          <w:szCs w:val="21"/>
+          <w:lang w:eastAsia="pt-BR"/>
+          <w14:ligatures w14:val="none"/>
+        </w:rPr>
+        <w:t>({</w:t>
+      </w:r>
+      <w:r>
+        <w:rPr>
+          <w:rFonts w:ascii="Consolas" w:eastAsia="Times New Roman" w:hAnsi="Consolas" w:cs="Times New Roman"/>
+          <w:color w:val="9CDCFE"/>
+          <w:kern w:val="0"/>
+          <w:sz w:val="21"/>
+          <w:szCs w:val="21"/>
+          <w:lang w:eastAsia="pt-BR"/>
+          <w14:ligatures w14:val="none"/>
+        </w:rPr>
+        <w:t>novoValor:</w:t>
+      </w:r>
+      <w:r>
+        <w:rPr>
+          <w:rFonts w:ascii="Consolas" w:eastAsia="Times New Roman" w:hAnsi="Consolas" w:cs="Times New Roman"/>
+          <w:color w:val="CCCCCC"/>
+          <w:kern w:val="0"/>
+          <w:sz w:val="21"/>
+          <w:szCs w:val="21"/>
+          <w:lang w:eastAsia="pt-BR"/>
+          <w14:ligatures w14:val="none"/>
+        </w:rPr>
+        <w:t xml:space="preserve"> </w:t>
+      </w:r>
+      <w:r>
+        <w:rPr>
+          <w:rFonts w:ascii="Consolas" w:eastAsia="Times New Roman" w:hAnsi="Consolas" w:cs="Times New Roman"/>
+          <w:color w:val="569CD6"/>
+          <w:kern w:val="0"/>
+          <w:sz w:val="21"/>
+          <w:szCs w:val="21"/>
+          <w:lang w:eastAsia="pt-BR"/>
+          <w14:ligatures w14:val="none"/>
+        </w:rPr>
+        <w:t>this</w:t>
+      </w:r>
+      <w:r>
+        <w:rPr>
+          <w:rFonts w:ascii="Consolas" w:eastAsia="Times New Roman" w:hAnsi="Consolas" w:cs="Times New Roman"/>
+          <w:color w:val="CCCCCC"/>
+          <w:kern w:val="0"/>
+          <w:sz w:val="21"/>
+          <w:szCs w:val="21"/>
+          <w:lang w:eastAsia="pt-BR"/>
+          <w14:ligatures w14:val="none"/>
+        </w:rPr>
+        <w:t>.</w:t>
+      </w:r>
+      <w:r>
+        <w:rPr>
+          <w:rFonts w:ascii="Consolas" w:eastAsia="Times New Roman" w:hAnsi="Consolas" w:cs="Times New Roman"/>
+          <w:color w:val="9CDCFE"/>
+          <w:kern w:val="0"/>
+          <w:sz w:val="21"/>
+          <w:szCs w:val="21"/>
+          <w:lang w:eastAsia="pt-BR"/>
+          <w14:ligatures w14:val="none"/>
+        </w:rPr>
+        <w:t>valor</w:t>
+      </w:r>
+      <w:r>
+        <w:rPr>
+          <w:rFonts w:ascii="Consolas" w:eastAsia="Times New Roman" w:hAnsi="Consolas" w:cs="Times New Roman"/>
+          <w:color w:val="CCCCCC"/>
+          <w:kern w:val="0"/>
+          <w:sz w:val="21"/>
+          <w:szCs w:val="21"/>
+          <w:lang w:eastAsia="pt-BR"/>
+          <w14:ligatures w14:val="none"/>
+        </w:rPr>
+        <w:t>})</w:t>
+      </w:r>
+    </w:p>
+    <w:p>
+      <w:pPr>
+        <w:ind w:firstLine="708"/>
+      </w:pPr>
+      <w:r>
+        <w:t>isso é executado dentro de uma função</w:t>
+      </w:r>
+    </w:p>
+    <w:p>
+      <w:pPr>
+        <w:ind w:firstLine="708"/>
+        <w:jc w:val="center"/>
+      </w:pPr>
+    </w:p>
+    <w:p>
+      <w:pPr>
+        <w:ind w:firstLine="708"/>
+        <w:jc w:val="center"/>
+      </w:pPr>
+    </w:p>
+    <w:p>
+      <w:pPr>
+        <w:jc w:val="center"/>
+      </w:pPr>
+      <w:r>
+        <w:lastRenderedPageBreak/>
+        <w:t>Ciclo de Vida de Componentes:</w:t>
+      </w:r>
+    </w:p>
+    <w:p>
+      <w:pPr>
+        <w:ind w:firstLine="708"/>
+      </w:pPr>
+      <w:r>
+        <w:t>Existe uma lista de lifecycle hooks</w:t>
+      </w:r>
+      <w:r>
+        <w:t xml:space="preserve"> (ou eventos disponiveis durante o ciclo de vida de um componente)</w:t>
+      </w:r>
+      <w:r>
+        <w:t>, link:</w:t>
+      </w:r>
+    </w:p>
+    <w:p>
+      <w:pPr>
+        <w:ind w:firstLine="708"/>
+      </w:pPr>
+      <w:hyperlink r:id="rId9" w:anchor=":~:text=kinds%20of%20operations.-,HOOK%20METHOD,-PURPOSE" w:history="1">
+        <w:r>
+          <w:rPr>
+            <w:rStyle w:val="Hyperlink"/>
+          </w:rPr>
+          <w:t>https://angular.io/guide/lifecycle-hooks#:~:text=kinds%20of%20operations.-,HOOK%20METHOD,-PURPOSE</w:t>
+        </w:r>
+      </w:hyperlink>
+    </w:p>
+    <w:p>
+      <w:pPr>
+        <w:ind w:firstLine="708"/>
+      </w:pPr>
+    </w:p>
+    <w:p>
+      <w:pPr>
+        <w:ind w:firstLine="708"/>
+      </w:pPr>
+      <w:r>
+        <w:t>ao mudar o valor de um componente, são disparados em sequencia:</w:t>
+      </w:r>
+    </w:p>
+    <w:p>
+      <w:pPr>
+        <w:ind w:firstLine="708"/>
+        <w:rPr>
+          <w:lang w:val="en-US"/>
+        </w:rPr>
+      </w:pPr>
+      <w:r>
+        <w:rPr>
+          <w:lang w:val="en-US"/>
+        </w:rPr>
+        <w:t>ngOnChanges (mais usado)</w:t>
+      </w:r>
+    </w:p>
+    <w:p>
+      <w:pPr>
+        <w:ind w:firstLine="708"/>
+        <w:rPr>
+          <w:lang w:val="en-US"/>
+        </w:rPr>
+      </w:pPr>
+      <w:r>
+        <w:rPr>
+          <w:lang w:val="en-US"/>
+        </w:rPr>
+        <w:t>ngDoCheck</w:t>
+      </w:r>
+    </w:p>
+    <w:p>
+      <w:pPr>
+        <w:ind w:firstLine="708"/>
+        <w:rPr>
+          <w:lang w:val="en-US"/>
+        </w:rPr>
+      </w:pPr>
+      <w:r>
+        <w:rPr>
+          <w:lang w:val="en-US"/>
+        </w:rPr>
+        <w:t>ngAfterContentChecked</w:t>
+      </w:r>
+    </w:p>
+    <w:p>
+      <w:pPr>
+        <w:ind w:firstLine="708"/>
+        <w:rPr>
+          <w:lang w:val="en-US"/>
+        </w:rPr>
+      </w:pPr>
+      <w:r>
+        <w:rPr>
+          <w:lang w:val="en-US"/>
+        </w:rPr>
+        <w:t>ngAfterViewChecked</w:t>
+      </w:r>
+    </w:p>
+    <w:p>
+      <w:pPr>
+        <w:ind w:firstLine="708"/>
+        <w:rPr>
+          <w:lang w:val="en-US"/>
+        </w:rPr>
+      </w:pPr>
+    </w:p>
+    <w:p>
+      <w:pPr>
+        <w:ind w:firstLine="708"/>
+      </w:pPr>
+      <w:r>
+        <w:t>Existe também o ngif</w:t>
+      </w:r>
+    </w:p>
+    <w:p>
+      <w:pPr>
+        <w:ind w:firstLine="708"/>
+      </w:pPr>
+      <w:r>
+        <w:t>Veremos melhor no futuro</w:t>
+      </w:r>
+    </w:p>
+    <w:p>
+      <w:pPr>
+        <w:ind w:firstLine="708"/>
+      </w:pPr>
+    </w:p>
+    <w:p>
+      <w:pPr>
+        <w:ind w:firstLine="708"/>
+        <w:jc w:val="center"/>
+      </w:pPr>
+      <w:r>
+        <w:t xml:space="preserve">Acesso ao </w:t>
+      </w:r>
+      <w:proofErr w:type="gramStart"/>
+      <w:r>
+        <w:t>DOM  /</w:t>
+      </w:r>
+      <w:proofErr w:type="gramEnd"/>
+      <w:r>
+        <w:t xml:space="preserve"> Template com ViewChild</w:t>
+      </w:r>
+    </w:p>
+    <w:p>
+      <w:pPr>
+        <w:shd w:val="clear" w:color="auto" w:fill="1F1F1F"/>
+        <w:spacing w:line="285" w:lineRule="atLeast"/>
+        <w:rPr>
+          <w:rFonts w:ascii="Consolas" w:eastAsia="Times New Roman" w:hAnsi="Consolas" w:cs="Times New Roman"/>
+          <w:color w:val="CCCCCC"/>
+          <w:kern w:val="0"/>
+          <w:sz w:val="21"/>
+          <w:szCs w:val="21"/>
+          <w:lang w:eastAsia="pt-BR"/>
+          <w14:ligatures w14:val="none"/>
+        </w:rPr>
+      </w:pPr>
+      <w:r>
+        <w:tab/>
+      </w:r>
+      <w:r>
+        <w:rPr>
+          <w:rFonts w:ascii="Consolas" w:eastAsia="Times New Roman" w:hAnsi="Consolas" w:cs="Times New Roman"/>
+          <w:color w:val="CCCCCC"/>
+          <w:kern w:val="0"/>
+          <w:sz w:val="21"/>
+          <w:szCs w:val="21"/>
+          <w:lang w:eastAsia="pt-BR"/>
+          <w14:ligatures w14:val="none"/>
+        </w:rPr>
+        <w:t>  @</w:t>
+      </w:r>
+      <w:r>
+        <w:rPr>
+          <w:rFonts w:ascii="Consolas" w:eastAsia="Times New Roman" w:hAnsi="Consolas" w:cs="Times New Roman"/>
+          <w:color w:val="4EC9B0"/>
+          <w:kern w:val="0"/>
+          <w:sz w:val="21"/>
+          <w:szCs w:val="21"/>
+          <w:lang w:eastAsia="pt-BR"/>
+          <w14:ligatures w14:val="none"/>
+        </w:rPr>
+        <w:t>ViewChild</w:t>
+      </w:r>
+      <w:r>
+        <w:rPr>
+          <w:rFonts w:ascii="Consolas" w:eastAsia="Times New Roman" w:hAnsi="Consolas" w:cs="Times New Roman"/>
+          <w:color w:val="CCCCCC"/>
+          <w:kern w:val="0"/>
+          <w:sz w:val="21"/>
+          <w:szCs w:val="21"/>
+          <w:lang w:eastAsia="pt-BR"/>
+          <w14:ligatures w14:val="none"/>
+        </w:rPr>
+        <w:t>(</w:t>
+      </w:r>
       <w:r>
         <w:rPr>
           <w:rFonts w:ascii="Consolas" w:eastAsia="Times New Roman" w:hAnsi="Consolas" w:cs="Times New Roman"/>
@@ -4381,59 +5212,209 @@
           <w:kern w:val="0"/>
           <w:sz w:val="21"/>
           <w:szCs w:val="21"/>
-          <w:lang w:val="en-US" w:eastAsia="pt-BR"/>
-          <w14:ligatures w14:val="none"/>
-        </w:rPr>
-        <w:t>-primary</w:t>
-      </w:r>
-      <w:r>
-        <w:rPr>
-          <w:rFonts w:ascii="Consolas" w:eastAsia="Times New Roman" w:hAnsi="Consolas" w:cs="Times New Roman"/>
-          <w:color w:val="E8C9BB"/>
-          <w:kern w:val="0"/>
-          <w:sz w:val="21"/>
-          <w:szCs w:val="21"/>
-          <w:lang w:val="en-US" w:eastAsia="pt-BR"/>
-          <w14:ligatures w14:val="none"/>
-        </w:rPr>
-        <w:t>"</w:t>
-      </w:r>
-      <w:r>
-        <w:rPr>
-          <w:rFonts w:ascii="Consolas" w:eastAsia="Times New Roman" w:hAnsi="Consolas" w:cs="Times New Roman"/>
-          <w:color w:val="808080"/>
-          <w:kern w:val="0"/>
-          <w:sz w:val="21"/>
-          <w:szCs w:val="21"/>
-          <w:lang w:val="en-US" w:eastAsia="pt-BR"/>
-          <w14:ligatures w14:val="none"/>
-        </w:rPr>
-        <w:t>&gt;</w:t>
-      </w:r>
-      <w:r>
-        <w:rPr>
-          <w:rFonts w:ascii="Consolas" w:eastAsia="Times New Roman" w:hAnsi="Consolas" w:cs="Times New Roman"/>
-          <w:color w:val="DADADA"/>
-          <w:kern w:val="0"/>
-          <w:sz w:val="21"/>
-          <w:szCs w:val="21"/>
-          <w:lang w:val="en-US" w:eastAsia="pt-BR"/>
-          <w14:ligatures w14:val="none"/>
-        </w:rPr>
-        <w:t>Me Clique!</w:t>
-      </w:r>
-      <w:r>
-        <w:rPr>
-          <w:rFonts w:ascii="Consolas" w:eastAsia="Times New Roman" w:hAnsi="Consolas" w:cs="Times New Roman"/>
-          <w:color w:val="808080"/>
-          <w:kern w:val="0"/>
-          <w:sz w:val="21"/>
-          <w:szCs w:val="21"/>
-          <w:lang w:val="en-US" w:eastAsia="pt-BR"/>
-          <w14:ligatures w14:val="none"/>
-        </w:rPr>
-        <w:t>&lt;/</w:t>
-      </w:r>
+          <w:lang w:eastAsia="pt-BR"/>
+          <w14:ligatures w14:val="none"/>
+        </w:rPr>
+        <w:t>'campoInput'</w:t>
+      </w:r>
+      <w:r>
+        <w:rPr>
+          <w:rFonts w:ascii="Consolas" w:eastAsia="Times New Roman" w:hAnsi="Consolas" w:cs="Times New Roman"/>
+          <w:color w:val="CCCCCC"/>
+          <w:kern w:val="0"/>
+          <w:sz w:val="21"/>
+          <w:szCs w:val="21"/>
+          <w:lang w:eastAsia="pt-BR"/>
+          <w14:ligatures w14:val="none"/>
+        </w:rPr>
+        <w:t>)</w:t>
+      </w:r>
+    </w:p>
+    <w:p>
+      <w:pPr>
+        <w:shd w:val="clear" w:color="auto" w:fill="1F1F1F"/>
+        <w:spacing w:after="0" w:line="285" w:lineRule="atLeast"/>
+        <w:rPr>
+          <w:rFonts w:ascii="Consolas" w:eastAsia="Times New Roman" w:hAnsi="Consolas" w:cs="Times New Roman"/>
+          <w:color w:val="CCCCCC"/>
+          <w:kern w:val="0"/>
+          <w:sz w:val="21"/>
+          <w:szCs w:val="21"/>
+          <w:lang w:eastAsia="pt-BR"/>
+          <w14:ligatures w14:val="none"/>
+        </w:rPr>
+      </w:pPr>
+      <w:r>
+        <w:rPr>
+          <w:rFonts w:ascii="Consolas" w:eastAsia="Times New Roman" w:hAnsi="Consolas" w:cs="Times New Roman"/>
+          <w:color w:val="CCCCCC"/>
+          <w:kern w:val="0"/>
+          <w:sz w:val="21"/>
+          <w:szCs w:val="21"/>
+          <w:lang w:eastAsia="pt-BR"/>
+          <w14:ligatures w14:val="none"/>
+        </w:rPr>
+        <w:t xml:space="preserve">  </w:t>
+      </w:r>
+      <w:proofErr w:type="gramStart"/>
+      <w:r>
+        <w:rPr>
+          <w:rFonts w:ascii="Consolas" w:eastAsia="Times New Roman" w:hAnsi="Consolas" w:cs="Times New Roman"/>
+          <w:color w:val="9CDCFE"/>
+          <w:kern w:val="0"/>
+          <w:sz w:val="21"/>
+          <w:szCs w:val="21"/>
+          <w:lang w:eastAsia="pt-BR"/>
+          <w14:ligatures w14:val="none"/>
+        </w:rPr>
+        <w:t>campoValorInput</w:t>
+      </w:r>
+      <w:r>
+        <w:rPr>
+          <w:rFonts w:ascii="Consolas" w:eastAsia="Times New Roman" w:hAnsi="Consolas" w:cs="Times New Roman"/>
+          <w:color w:val="D4D4D4"/>
+          <w:kern w:val="0"/>
+          <w:sz w:val="21"/>
+          <w:szCs w:val="21"/>
+          <w:lang w:eastAsia="pt-BR"/>
+          <w14:ligatures w14:val="none"/>
+        </w:rPr>
+        <w:t>!:</w:t>
+      </w:r>
+      <w:proofErr w:type="gramEnd"/>
+      <w:r>
+        <w:rPr>
+          <w:rFonts w:ascii="Consolas" w:eastAsia="Times New Roman" w:hAnsi="Consolas" w:cs="Times New Roman"/>
+          <w:color w:val="CCCCCC"/>
+          <w:kern w:val="0"/>
+          <w:sz w:val="21"/>
+          <w:szCs w:val="21"/>
+          <w:lang w:eastAsia="pt-BR"/>
+          <w14:ligatures w14:val="none"/>
+        </w:rPr>
+        <w:t xml:space="preserve"> </w:t>
+      </w:r>
+      <w:r>
+        <w:rPr>
+          <w:rFonts w:ascii="Consolas" w:eastAsia="Times New Roman" w:hAnsi="Consolas" w:cs="Times New Roman"/>
+          <w:color w:val="4EC9B0"/>
+          <w:kern w:val="0"/>
+          <w:sz w:val="21"/>
+          <w:szCs w:val="21"/>
+          <w:lang w:eastAsia="pt-BR"/>
+          <w14:ligatures w14:val="none"/>
+        </w:rPr>
+        <w:t>HTMLElement</w:t>
+      </w:r>
+      <w:r>
+        <w:rPr>
+          <w:rFonts w:ascii="Consolas" w:eastAsia="Times New Roman" w:hAnsi="Consolas" w:cs="Times New Roman"/>
+          <w:color w:val="CCCCCC"/>
+          <w:kern w:val="0"/>
+          <w:sz w:val="21"/>
+          <w:szCs w:val="21"/>
+          <w:lang w:eastAsia="pt-BR"/>
+          <w14:ligatures w14:val="none"/>
+        </w:rPr>
+        <w:t>;</w:t>
+      </w:r>
+    </w:p>
+    <w:p>
+      <w:pPr>
+        <w:ind w:firstLine="708"/>
+      </w:pPr>
+    </w:p>
+    <w:p>
+      <w:pPr>
+        <w:ind w:firstLine="708"/>
+      </w:pPr>
+      <w:r>
+        <w:t>Utilizando o decorator @ViewChild, e passando como parametro a variavel local dentro do component.html é possivel visualizar o input diretamente, sem uso de html, etc.</w:t>
+      </w:r>
+    </w:p>
+    <w:p>
+      <w:pPr>
+        <w:ind w:firstLine="708"/>
+      </w:pPr>
+      <w:r>
+        <w:t>Declarando a variável como HTMLElement foi possível visualizar no console.log qual o tipo do elemento correto</w:t>
+      </w:r>
+    </w:p>
+    <w:p>
+      <w:pPr>
+        <w:shd w:val="clear" w:color="auto" w:fill="1F1F1F"/>
+        <w:spacing w:after="0" w:line="285" w:lineRule="atLeast"/>
+        <w:rPr>
+          <w:rFonts w:ascii="Consolas" w:eastAsia="Times New Roman" w:hAnsi="Consolas" w:cs="Times New Roman"/>
+          <w:color w:val="CCCCCC"/>
+          <w:kern w:val="0"/>
+          <w:sz w:val="21"/>
+          <w:szCs w:val="21"/>
+          <w:lang w:eastAsia="pt-BR"/>
+          <w14:ligatures w14:val="none"/>
+        </w:rPr>
+      </w:pPr>
+      <w:r>
+        <w:rPr>
+          <w:rFonts w:ascii="Consolas" w:eastAsia="Times New Roman" w:hAnsi="Consolas" w:cs="Times New Roman"/>
+          <w:color w:val="CCCCCC"/>
+          <w:kern w:val="0"/>
+          <w:sz w:val="21"/>
+          <w:szCs w:val="21"/>
+          <w:lang w:eastAsia="pt-BR"/>
+          <w14:ligatures w14:val="none"/>
+        </w:rPr>
+        <w:t xml:space="preserve">    </w:t>
+      </w:r>
+      <w:r>
+        <w:rPr>
+          <w:rFonts w:ascii="Consolas" w:eastAsia="Times New Roman" w:hAnsi="Consolas" w:cs="Times New Roman"/>
+          <w:color w:val="9CDCFE"/>
+          <w:kern w:val="0"/>
+          <w:sz w:val="21"/>
+          <w:szCs w:val="21"/>
+          <w:lang w:eastAsia="pt-BR"/>
+          <w14:ligatures w14:val="none"/>
+        </w:rPr>
+        <w:t>console</w:t>
+      </w:r>
+      <w:r>
+        <w:rPr>
+          <w:rFonts w:ascii="Consolas" w:eastAsia="Times New Roman" w:hAnsi="Consolas" w:cs="Times New Roman"/>
+          <w:color w:val="CCCCCC"/>
+          <w:kern w:val="0"/>
+          <w:sz w:val="21"/>
+          <w:szCs w:val="21"/>
+          <w:lang w:eastAsia="pt-BR"/>
+          <w14:ligatures w14:val="none"/>
+        </w:rPr>
+        <w:t>.</w:t>
+      </w:r>
+      <w:r>
+        <w:rPr>
+          <w:rFonts w:ascii="Consolas" w:eastAsia="Times New Roman" w:hAnsi="Consolas" w:cs="Times New Roman"/>
+          <w:color w:val="DCDCAA"/>
+          <w:kern w:val="0"/>
+          <w:sz w:val="21"/>
+          <w:szCs w:val="21"/>
+          <w:lang w:eastAsia="pt-BR"/>
+          <w14:ligatures w14:val="none"/>
+        </w:rPr>
+        <w:t>log</w:t>
+      </w:r>
+      <w:r>
+        <w:rPr>
+          <w:rFonts w:ascii="Consolas" w:eastAsia="Times New Roman" w:hAnsi="Consolas" w:cs="Times New Roman"/>
+          <w:color w:val="CCCCCC"/>
+          <w:kern w:val="0"/>
+          <w:sz w:val="21"/>
+          <w:szCs w:val="21"/>
+          <w:lang w:eastAsia="pt-BR"/>
+          <w14:ligatures w14:val="none"/>
+        </w:rPr>
+        <w:t>(</w:t>
+      </w:r>
+      <w:proofErr w:type="gramStart"/>
       <w:r>
         <w:rPr>
           <w:rFonts w:ascii="Consolas" w:eastAsia="Times New Roman" w:hAnsi="Consolas" w:cs="Times New Roman"/>
@@ -4441,82 +5422,952 @@
           <w:kern w:val="0"/>
           <w:sz w:val="21"/>
           <w:szCs w:val="21"/>
-          <w:lang w:val="en-US" w:eastAsia="pt-BR"/>
-          <w14:ligatures w14:val="none"/>
-        </w:rPr>
-        <w:t>button</w:t>
-      </w:r>
-      <w:r>
-        <w:rPr>
-          <w:rFonts w:ascii="Consolas" w:eastAsia="Times New Roman" w:hAnsi="Consolas" w:cs="Times New Roman"/>
-          <w:color w:val="808080"/>
-          <w:kern w:val="0"/>
-          <w:sz w:val="21"/>
-          <w:szCs w:val="21"/>
-          <w:lang w:val="en-US" w:eastAsia="pt-BR"/>
-          <w14:ligatures w14:val="none"/>
-        </w:rPr>
-        <w:t>&gt;&lt;</w:t>
-      </w:r>
-      <w:proofErr w:type="spellStart"/>
-      <w:r>
-        <w:rPr>
-          <w:rFonts w:ascii="Consolas" w:eastAsia="Times New Roman" w:hAnsi="Consolas" w:cs="Times New Roman"/>
-          <w:color w:val="569CD6"/>
-          <w:kern w:val="0"/>
-          <w:sz w:val="21"/>
-          <w:szCs w:val="21"/>
-          <w:lang w:val="en-US" w:eastAsia="pt-BR"/>
-          <w14:ligatures w14:val="none"/>
-        </w:rPr>
-        <w:t>br</w:t>
-      </w:r>
-      <w:proofErr w:type="spellEnd"/>
-      <w:r>
-        <w:rPr>
-          <w:rFonts w:ascii="Consolas" w:eastAsia="Times New Roman" w:hAnsi="Consolas" w:cs="Times New Roman"/>
-          <w:color w:val="808080"/>
-          <w:kern w:val="0"/>
-          <w:sz w:val="21"/>
-          <w:szCs w:val="21"/>
-          <w:lang w:val="en-US" w:eastAsia="pt-BR"/>
-          <w14:ligatures w14:val="none"/>
-        </w:rPr>
-        <w:t>&gt;&lt;</w:t>
-      </w:r>
-      <w:proofErr w:type="spellStart"/>
-      <w:r>
-        <w:rPr>
-          <w:rFonts w:ascii="Consolas" w:eastAsia="Times New Roman" w:hAnsi="Consolas" w:cs="Times New Roman"/>
-          <w:color w:val="569CD6"/>
-          <w:kern w:val="0"/>
-          <w:sz w:val="21"/>
-          <w:szCs w:val="21"/>
-          <w:lang w:val="en-US" w:eastAsia="pt-BR"/>
-          <w14:ligatures w14:val="none"/>
-        </w:rPr>
-        <w:t>br</w:t>
-      </w:r>
-      <w:proofErr w:type="spellEnd"/>
-      <w:r>
-        <w:rPr>
-          <w:rFonts w:ascii="Consolas" w:eastAsia="Times New Roman" w:hAnsi="Consolas" w:cs="Times New Roman"/>
-          <w:color w:val="808080"/>
-          <w:kern w:val="0"/>
-          <w:sz w:val="21"/>
-          <w:szCs w:val="21"/>
-          <w:lang w:val="en-US" w:eastAsia="pt-BR"/>
-          <w14:ligatures w14:val="none"/>
-        </w:rPr>
-        <w:t>&gt;</w:t>
-      </w:r>
-    </w:p>
-    <w:p>
-      <w:pPr>
-        <w:rPr>
+          <w:lang w:eastAsia="pt-BR"/>
+          <w14:ligatures w14:val="none"/>
+        </w:rPr>
+        <w:t>this</w:t>
+      </w:r>
+      <w:r>
+        <w:rPr>
+          <w:rFonts w:ascii="Consolas" w:eastAsia="Times New Roman" w:hAnsi="Consolas" w:cs="Times New Roman"/>
+          <w:color w:val="CCCCCC"/>
+          <w:kern w:val="0"/>
+          <w:sz w:val="21"/>
+          <w:szCs w:val="21"/>
+          <w:lang w:eastAsia="pt-BR"/>
+          <w14:ligatures w14:val="none"/>
+        </w:rPr>
+        <w:t>.</w:t>
+      </w:r>
+      <w:r>
+        <w:rPr>
+          <w:rFonts w:ascii="Consolas" w:eastAsia="Times New Roman" w:hAnsi="Consolas" w:cs="Times New Roman"/>
+          <w:color w:val="9CDCFE"/>
+          <w:kern w:val="0"/>
+          <w:sz w:val="21"/>
+          <w:szCs w:val="21"/>
+          <w:lang w:eastAsia="pt-BR"/>
+          <w14:ligatures w14:val="none"/>
+        </w:rPr>
+        <w:t>campoValorInput</w:t>
+      </w:r>
+      <w:proofErr w:type="gramEnd"/>
+      <w:r>
+        <w:rPr>
+          <w:rFonts w:ascii="Consolas" w:eastAsia="Times New Roman" w:hAnsi="Consolas" w:cs="Times New Roman"/>
+          <w:color w:val="CCCCCC"/>
+          <w:kern w:val="0"/>
+          <w:sz w:val="21"/>
+          <w:szCs w:val="21"/>
+          <w:lang w:eastAsia="pt-BR"/>
+          <w14:ligatures w14:val="none"/>
+        </w:rPr>
+        <w:t>)</w:t>
+      </w:r>
+    </w:p>
+    <w:p>
+      <w:pPr>
+        <w:ind w:firstLine="708"/>
+      </w:pPr>
+    </w:p>
+    <w:p>
+      <w:pPr>
+        <w:ind w:firstLine="708"/>
+      </w:pPr>
+      <w:r>
+        <w:rPr>
+          <w:noProof/>
+        </w:rPr>
+        <w:drawing>
+          <wp:inline distT="0" distB="0" distL="0" distR="0" wp14:anchorId="57251954" wp14:editId="45499DC8">
+            <wp:extent cx="2553056" cy="571580"/>
+            <wp:effectExtent l="0" t="0" r="0" b="0"/>
+            <wp:docPr id="912345786" name="Imagem 1"/>
+            <wp:cNvGraphicFramePr>
+              <a:graphicFrameLocks xmlns:a="http://schemas.openxmlformats.org/drawingml/2006/main" noChangeAspect="1"/>
+            </wp:cNvGraphicFramePr>
+            <a:graphic xmlns:a="http://schemas.openxmlformats.org/drawingml/2006/main">
+              <a:graphicData uri="http://schemas.openxmlformats.org/drawingml/2006/picture">
+                <pic:pic xmlns:pic="http://schemas.openxmlformats.org/drawingml/2006/picture">
+                  <pic:nvPicPr>
+                    <pic:cNvPr id="912345786" name=""/>
+                    <pic:cNvPicPr/>
+                  </pic:nvPicPr>
+                  <pic:blipFill>
+                    <a:blip r:embed="rId10"/>
+                    <a:stretch>
+                      <a:fillRect/>
+                    </a:stretch>
+                  </pic:blipFill>
+                  <pic:spPr>
+                    <a:xfrm>
+                      <a:off x="0" y="0"/>
+                      <a:ext cx="2553056" cy="571580"/>
+                    </a:xfrm>
+                    <a:prstGeom prst="rect">
+                      <a:avLst/>
+                    </a:prstGeom>
+                  </pic:spPr>
+                </pic:pic>
+              </a:graphicData>
+            </a:graphic>
+          </wp:inline>
+        </w:drawing>
+      </w:r>
+      <w:r>
+        <w:t xml:space="preserve"> que nesse caso é ElementRef</w:t>
+      </w:r>
+    </w:p>
+    <w:p>
+      <w:pPr>
+        <w:ind w:firstLine="708"/>
+      </w:pPr>
+      <w:r>
+        <w:t>Dessa forma é possivel modificar apenas o html.</w:t>
+      </w:r>
+    </w:p>
+    <w:p>
+      <w:pPr>
+        <w:ind w:firstLine="708"/>
+      </w:pPr>
+    </w:p>
+    <w:p>
+      <w:pPr>
+        <w:ind w:firstLine="708"/>
+      </w:pPr>
+    </w:p>
+    <w:p>
+      <w:pPr>
+        <w:ind w:firstLine="708"/>
+      </w:pPr>
+    </w:p>
+    <w:p>
+      <w:pPr>
+        <w:ind w:firstLine="708"/>
+      </w:pPr>
+    </w:p>
+    <w:p>
+      <w:pPr>
+        <w:ind w:firstLine="708"/>
+      </w:pPr>
+    </w:p>
+    <w:p>
+      <w:pPr>
+        <w:ind w:firstLine="708"/>
+        <w:jc w:val="center"/>
+      </w:pPr>
+      <w:r>
+        <w:lastRenderedPageBreak/>
+        <w:t xml:space="preserve">Módulo de </w:t>
+      </w:r>
+      <w:r>
+        <w:rPr>
+          <w:b/>
+          <w:bCs/>
+        </w:rPr>
+        <w:t>ANGULAR CLI</w:t>
+      </w:r>
+      <w:r>
+        <w:t xml:space="preserve"> (ferramenta de linha de comando)</w:t>
+      </w:r>
+    </w:p>
+    <w:p>
+      <w:pPr>
+        <w:ind w:firstLine="708"/>
+      </w:pPr>
+      <w:r>
+        <w:t>Instalação Angular: (requer Node.js &gt; v4)</w:t>
+      </w:r>
+    </w:p>
+    <w:p>
+      <w:pPr>
+        <w:ind w:left="708" w:firstLine="708"/>
+        <w:rPr>
+          <w:rFonts w:ascii="Consolas" w:hAnsi="Consolas"/>
+        </w:rPr>
+      </w:pPr>
+      <w:r>
+        <w:rPr>
+          <w:rFonts w:ascii="Consolas" w:hAnsi="Consolas"/>
+        </w:rPr>
+        <w:t>$npm install -g angular-cli</w:t>
+      </w:r>
+    </w:p>
+    <w:p>
+      <w:r>
+        <w:tab/>
+        <w:t>Criação de novo projeto:</w:t>
+      </w:r>
+    </w:p>
+    <w:p>
+      <w:r>
+        <w:tab/>
+      </w:r>
+      <w:r>
+        <w:tab/>
+        <w:t>Opção 1:</w:t>
+      </w:r>
+    </w:p>
+    <w:p>
+      <w:pPr>
+        <w:rPr>
+          <w:rFonts w:ascii="Consolas" w:hAnsi="Consolas"/>
+        </w:rPr>
+      </w:pPr>
+      <w:r>
+        <w:tab/>
+      </w:r>
+      <w:r>
+        <w:tab/>
+      </w:r>
+      <w:r>
+        <w:tab/>
+      </w:r>
+      <w:r>
+        <w:rPr>
+          <w:rFonts w:ascii="Consolas" w:hAnsi="Consolas"/>
+        </w:rPr>
+        <w:t>$ng new &lt;nomeProjeto&gt;</w:t>
+      </w:r>
+    </w:p>
+    <w:p>
+      <w:pPr>
+        <w:ind w:left="708" w:firstLine="708"/>
+      </w:pPr>
+      <w:r>
+        <w:t>Opção 2:</w:t>
+      </w:r>
+    </w:p>
+    <w:p>
+      <w:pPr>
+        <w:ind w:left="708" w:firstLine="708"/>
+        <w:rPr>
+          <w:rFonts w:ascii="Consolas" w:hAnsi="Consolas"/>
+        </w:rPr>
+      </w:pPr>
+      <w:r>
+        <w:rPr>
+          <w:rFonts w:ascii="Consolas" w:hAnsi="Consolas"/>
+        </w:rPr>
+        <w:tab/>
+        <w:t>$mkdir &lt;nomeProjeto&gt;</w:t>
+      </w:r>
+    </w:p>
+    <w:p>
+      <w:pPr>
+        <w:ind w:left="708" w:firstLine="708"/>
+        <w:rPr>
+          <w:rFonts w:ascii="Consolas" w:hAnsi="Consolas"/>
+        </w:rPr>
+      </w:pPr>
+      <w:r>
+        <w:rPr>
+          <w:rFonts w:ascii="Consolas" w:hAnsi="Consolas"/>
+        </w:rPr>
+        <w:tab/>
+        <w:t>$ng init</w:t>
+      </w:r>
+    </w:p>
+    <w:p>
+      <w:r>
+        <w:tab/>
+        <w:t>Rodar o projeto:</w:t>
+      </w:r>
+    </w:p>
+    <w:p>
+      <w:pPr>
+        <w:rPr>
+          <w:rFonts w:ascii="Consolas" w:hAnsi="Consolas"/>
           <w:lang w:val="en-US"/>
         </w:rPr>
       </w:pPr>
+      <w:r>
+        <w:tab/>
+      </w:r>
+      <w:r>
+        <w:tab/>
+      </w:r>
+      <w:r>
+        <w:rPr>
+          <w:rFonts w:ascii="Consolas" w:hAnsi="Consolas"/>
+          <w:lang w:val="en-US"/>
+        </w:rPr>
+        <w:t>$npm start</w:t>
+      </w:r>
+    </w:p>
+    <w:p>
+      <w:pPr>
+        <w:jc w:val="center"/>
+        <w:rPr>
+          <w:lang w:val="en-US"/>
+        </w:rPr>
+      </w:pPr>
+      <w:r>
+        <w:rPr>
+          <w:lang w:val="en-US"/>
+        </w:rPr>
+        <w:t>Generate:</w:t>
+      </w:r>
+    </w:p>
+    <w:p>
+      <w:pPr>
+        <w:rPr>
+          <w:lang w:val="en-US"/>
+        </w:rPr>
+      </w:pPr>
+      <w:r>
+        <w:rPr>
+          <w:lang w:val="en-US"/>
+        </w:rPr>
+        <w:tab/>
+        <w:t>$ng generate &lt;classe&gt;</w:t>
+      </w:r>
+    </w:p>
+    <w:p>
+      <w:pPr>
+        <w:jc w:val="center"/>
+      </w:pPr>
+      <w:r>
+        <w:rPr>
+          <w:b/>
+          <w:bCs/>
+        </w:rPr>
+        <w:t>Classes</w:t>
+      </w:r>
+      <w:r>
+        <w:t xml:space="preserve">: </w:t>
+      </w:r>
+      <w:r>
+        <w:rPr>
+          <w:noProof/>
+        </w:rPr>
+        <w:drawing>
+          <wp:inline distT="0" distB="0" distL="0" distR="0" wp14:anchorId="19FBBA64" wp14:editId="692A416D">
+            <wp:extent cx="5344271" cy="3048425"/>
+            <wp:effectExtent l="0" t="0" r="8890" b="0"/>
+            <wp:docPr id="87115393" name="Imagem 1"/>
+            <wp:cNvGraphicFramePr>
+              <a:graphicFrameLocks xmlns:a="http://schemas.openxmlformats.org/drawingml/2006/main" noChangeAspect="1"/>
+            </wp:cNvGraphicFramePr>
+            <a:graphic xmlns:a="http://schemas.openxmlformats.org/drawingml/2006/main">
+              <a:graphicData uri="http://schemas.openxmlformats.org/drawingml/2006/picture">
+                <pic:pic xmlns:pic="http://schemas.openxmlformats.org/drawingml/2006/picture">
+                  <pic:nvPicPr>
+                    <pic:cNvPr id="87115393" name=""/>
+                    <pic:cNvPicPr/>
+                  </pic:nvPicPr>
+                  <pic:blipFill>
+                    <a:blip r:embed="rId11"/>
+                    <a:stretch>
+                      <a:fillRect/>
+                    </a:stretch>
+                  </pic:blipFill>
+                  <pic:spPr>
+                    <a:xfrm>
+                      <a:off x="0" y="0"/>
+                      <a:ext cx="5344271" cy="3048425"/>
+                    </a:xfrm>
+                    <a:prstGeom prst="rect">
+                      <a:avLst/>
+                    </a:prstGeom>
+                  </pic:spPr>
+                </pic:pic>
+              </a:graphicData>
+            </a:graphic>
+          </wp:inline>
+        </w:drawing>
+      </w:r>
+    </w:p>
+    <w:p/>
+    <w:p>
+      <w:pPr>
+        <w:ind w:firstLine="708"/>
+      </w:pPr>
+      <w:r>
+        <w:t>Criar novo componente:</w:t>
+      </w:r>
+    </w:p>
+    <w:p>
+      <w:pPr>
+        <w:ind w:firstLine="708"/>
+      </w:pPr>
+      <w:r>
+        <w:tab/>
+        <w:t>$ng generate component &lt;nome&gt;</w:t>
+      </w:r>
+    </w:p>
+    <w:p>
+      <w:pPr>
+        <w:ind w:firstLine="708"/>
+      </w:pPr>
+      <w:r>
+        <w:tab/>
+        <w:t>$ng g c &lt;nome&gt;</w:t>
+      </w:r>
+      <w:r>
+        <w:tab/>
+      </w:r>
+      <w:r>
+        <w:tab/>
+        <w:t>(aliases)</w:t>
+      </w:r>
+    </w:p>
+    <w:p>
+      <w:pPr>
+        <w:ind w:firstLine="708"/>
+      </w:pPr>
+    </w:p>
+    <w:p>
+      <w:pPr>
+        <w:ind w:firstLine="708"/>
+      </w:pPr>
+      <w:r>
+        <w:t>Criar novo serviço:</w:t>
+      </w:r>
+    </w:p>
+    <w:p>
+      <w:pPr>
+        <w:ind w:firstLine="708"/>
+      </w:pPr>
+      <w:r>
+        <w:lastRenderedPageBreak/>
+        <w:tab/>
+        <w:t>$ng generate service &lt;nome&gt;</w:t>
+      </w:r>
+    </w:p>
+    <w:p>
+      <w:pPr>
+        <w:ind w:firstLine="708"/>
+      </w:pPr>
+      <w:r>
+        <w:tab/>
+        <w:t>$ng g s &lt;nome&gt;</w:t>
+      </w:r>
+      <w:r>
+        <w:tab/>
+      </w:r>
+      <w:r>
+        <w:tab/>
+        <w:t>(alias)</w:t>
+      </w:r>
+    </w:p>
+    <w:p>
+      <w:pPr>
+        <w:ind w:firstLine="708"/>
+      </w:pPr>
+    </w:p>
+    <w:p>
+      <w:pPr>
+        <w:ind w:firstLine="708"/>
+        <w:rPr>
+          <w:lang w:val="en-US"/>
+        </w:rPr>
+      </w:pPr>
+      <w:r>
+        <w:rPr>
+          <w:lang w:val="en-US"/>
+        </w:rPr>
+        <w:t>Comandos ng lint, ng test</w:t>
+      </w:r>
+      <w:r>
+        <w:rPr>
+          <w:lang w:val="en-US"/>
+        </w:rPr>
+        <w:t xml:space="preserve"> and ng e2e</w:t>
+      </w:r>
+    </w:p>
+    <w:p>
+      <w:pPr>
+        <w:ind w:firstLine="708"/>
+      </w:pPr>
+      <w:r>
+        <w:t>$n</w:t>
+      </w:r>
+      <w:r>
+        <w:t>g</w:t>
+      </w:r>
+      <w:r>
+        <w:t xml:space="preserve"> l</w:t>
+      </w:r>
+      <w:r>
+        <w:t>int: escaneia o projeto, e v</w:t>
+      </w:r>
+      <w:r>
+        <w:t>erifica se está de acordo com as boas práticas AND se há erros</w:t>
+      </w:r>
+    </w:p>
+    <w:p>
+      <w:pPr>
+        <w:ind w:firstLine="708"/>
+      </w:pPr>
+      <w:r>
+        <w:t>$ng test</w:t>
+      </w:r>
+    </w:p>
+    <w:p>
+      <w:pPr>
+        <w:ind w:firstLine="708"/>
+      </w:pPr>
+      <w:r>
+        <w:t xml:space="preserve">os </w:t>
+      </w:r>
+      <w:proofErr w:type="gramStart"/>
+      <w:r>
+        <w:t>arquivos .spec</w:t>
+      </w:r>
+      <w:proofErr w:type="gramEnd"/>
+      <w:r>
+        <w:t>.ts seguem o padrão do Jasmine do JS, um framework? De testes unitários</w:t>
+      </w:r>
+      <w:r>
+        <w:t xml:space="preserve"> (Interessante procurar saber como o Jasmine funciona, para realizar os testes futuros)</w:t>
+      </w:r>
+    </w:p>
+    <w:p>
+      <w:pPr>
+        <w:ind w:firstLine="708"/>
+      </w:pPr>
+      <w:r>
+        <w:t>$ng e2e</w:t>
+      </w:r>
+    </w:p>
+    <w:p>
+      <w:pPr>
+        <w:ind w:firstLine="708"/>
+      </w:pPr>
+      <w:r>
+        <w:t>End to end, para testar a integração com</w:t>
+      </w:r>
+      <w:r>
+        <w:t xml:space="preserve"> outros apps</w:t>
+      </w:r>
+    </w:p>
+    <w:p>
+      <w:pPr>
+        <w:ind w:firstLine="708"/>
+      </w:pPr>
+    </w:p>
+    <w:p>
+      <w:pPr>
+        <w:ind w:firstLine="708"/>
+        <w:jc w:val="center"/>
+        <w:rPr>
+          <w:b/>
+          <w:bCs/>
+        </w:rPr>
+      </w:pPr>
+      <w:r>
+        <w:rPr>
+          <w:b/>
+          <w:bCs/>
+        </w:rPr>
+        <w:t>Gerando o Build de Desenvolvimento (Deploy)</w:t>
+      </w:r>
+    </w:p>
+    <w:p>
+      <w:pPr>
+        <w:ind w:firstLine="708"/>
+      </w:pPr>
+      <w:r>
+        <w:t>4 opções para build de dev:</w:t>
+      </w:r>
+    </w:p>
+    <w:p>
+      <w:pPr>
+        <w:ind w:firstLine="708"/>
+        <w:rPr>
+          <w:lang w:val="en-US"/>
+        </w:rPr>
+      </w:pPr>
+      <w:r>
+        <w:rPr>
+          <w:lang w:val="en-US"/>
+        </w:rPr>
+        <w:t>$ng build –target=development –environment=</w:t>
+      </w:r>
+      <w:r>
+        <w:rPr>
+          <w:lang w:val="en-US"/>
+        </w:rPr>
+        <w:t>dev</w:t>
+      </w:r>
+    </w:p>
+    <w:p>
+      <w:pPr>
+        <w:ind w:firstLine="708"/>
+        <w:rPr>
+          <w:lang w:val="en-US"/>
+        </w:rPr>
+      </w:pPr>
+      <w:r>
+        <w:rPr>
+          <w:lang w:val="en-US"/>
+        </w:rPr>
+        <w:t>$ng build –dev -e=dev</w:t>
+      </w:r>
+    </w:p>
+    <w:p>
+      <w:pPr>
+        <w:ind w:firstLine="708"/>
+        <w:rPr>
+          <w:lang w:val="en-US"/>
+        </w:rPr>
+      </w:pPr>
+      <w:r>
+        <w:rPr>
+          <w:lang w:val="en-US"/>
+        </w:rPr>
+        <w:t>$ng build –dev</w:t>
+      </w:r>
+    </w:p>
+    <w:p>
+      <w:pPr>
+        <w:ind w:firstLine="708"/>
+      </w:pPr>
+      <w:r>
+        <w:t>$ng build</w:t>
+      </w:r>
+    </w:p>
+    <w:p>
+      <w:pPr>
+        <w:ind w:firstLine="708"/>
+      </w:pPr>
+    </w:p>
+    <w:p>
+      <w:pPr>
+        <w:ind w:firstLine="708"/>
+      </w:pPr>
+      <w:r>
+        <w:t>Para facilitar, rodar apenas o u</w:t>
+      </w:r>
+      <w:r>
+        <w:t>ltimo.</w:t>
+      </w:r>
+    </w:p>
+    <w:p>
+      <w:pPr>
+        <w:ind w:firstLine="708"/>
+      </w:pPr>
+      <w:r>
+        <w:t xml:space="preserve">O build será gerado dentro da </w:t>
+      </w:r>
+      <w:proofErr w:type="gramStart"/>
+      <w:r>
+        <w:t>pasta .</w:t>
+      </w:r>
+      <w:proofErr w:type="gramEnd"/>
+      <w:r>
+        <w:t>/dist/</w:t>
+      </w:r>
+    </w:p>
+    <w:p>
+      <w:pPr>
+        <w:ind w:firstLine="708"/>
+      </w:pPr>
+      <w:r>
+        <w:t>Buildando para dev, o codigo não é ofuscado, nem minificado, então é possível debugar, ler nomes de variáveis, fazer uma rodada de testes manuais.</w:t>
+      </w:r>
+    </w:p>
+    <w:p>
+      <w:pPr>
+        <w:ind w:firstLine="708"/>
+      </w:pPr>
+    </w:p>
+    <w:p>
+      <w:pPr>
+        <w:ind w:firstLine="708"/>
+      </w:pPr>
+      <w:r>
+        <w:t>3 opções para build de produção:</w:t>
+      </w:r>
+    </w:p>
+    <w:p>
+      <w:pPr>
+        <w:ind w:firstLine="708"/>
+        <w:rPr>
+          <w:lang w:val="en-US"/>
+        </w:rPr>
+      </w:pPr>
+      <w:r>
+        <w:rPr>
+          <w:lang w:val="en-US"/>
+        </w:rPr>
+        <w:t>$ng build –target=production –environment=</w:t>
+      </w:r>
+      <w:r>
+        <w:rPr>
+          <w:lang w:val="en-US"/>
+        </w:rPr>
+        <w:t>prod</w:t>
+      </w:r>
+    </w:p>
+    <w:p>
+      <w:pPr>
+        <w:ind w:firstLine="708"/>
+        <w:rPr>
+          <w:lang w:val="en-US"/>
+        </w:rPr>
+      </w:pPr>
+      <w:r>
+        <w:rPr>
+          <w:lang w:val="en-US"/>
+        </w:rPr>
+        <w:t>$ng build –prod –env=prod</w:t>
+      </w:r>
+    </w:p>
+    <w:p>
+      <w:pPr>
+        <w:ind w:firstLine="708"/>
+        <w:rPr>
+          <w:lang w:val="en-US"/>
+        </w:rPr>
+      </w:pPr>
+      <w:r>
+        <w:rPr>
+          <w:lang w:val="en-US"/>
+        </w:rPr>
+        <w:t>$ng build –prod</w:t>
+      </w:r>
+    </w:p>
+    <w:p>
+      <w:pPr>
+        <w:ind w:firstLine="708"/>
+        <w:rPr>
+          <w:lang w:val="en-US"/>
+        </w:rPr>
+      </w:pPr>
+    </w:p>
+    <w:p>
+      <w:pPr>
+        <w:ind w:firstLine="708"/>
+      </w:pPr>
+      <w:r>
+        <w:t xml:space="preserve">Obs: para rodar a versão </w:t>
+      </w:r>
+      <w:r>
+        <w:t>buildada (como teste) é necessario utilizar uma ferramenta do node, chamada http-server, para instalá-lo:</w:t>
+      </w:r>
+    </w:p>
+    <w:p>
+      <w:pPr>
+        <w:ind w:firstLine="708"/>
+      </w:pPr>
+      <w:r>
+        <w:t>$npm install http-server -g</w:t>
+      </w:r>
+    </w:p>
+    <w:p>
+      <w:pPr>
+        <w:ind w:firstLine="708"/>
+      </w:pPr>
+      <w:r>
+        <w:lastRenderedPageBreak/>
+        <w:t>E a</w:t>
+      </w:r>
+      <w:r>
+        <w:t xml:space="preserve">í </w:t>
+      </w:r>
+      <w:r>
+        <w:t>para rodar a versão teste: mude para a pasta, com $cd dist, e rodar:</w:t>
+      </w:r>
+    </w:p>
+    <w:p>
+      <w:pPr>
+        <w:ind w:firstLine="708"/>
+      </w:pPr>
+      <w:r>
+        <w:t>$http-server</w:t>
+      </w:r>
+    </w:p>
+    <w:p>
+      <w:pPr>
+        <w:ind w:firstLine="708"/>
+      </w:pPr>
+      <w:r>
+        <w:t>Mais fácil para testar codigos simples, já que não precisa de um servidr apache.</w:t>
+      </w:r>
+    </w:p>
+    <w:p>
+      <w:pPr>
+        <w:ind w:firstLine="708"/>
+      </w:pPr>
+    </w:p>
+    <w:p>
+      <w:pPr>
+        <w:ind w:firstLine="708"/>
+        <w:jc w:val="center"/>
+      </w:pPr>
+      <w:r>
+        <w:t>Para instalar bibliotecas externas:</w:t>
+      </w:r>
+    </w:p>
+    <w:p>
+      <w:pPr>
+        <w:ind w:firstLine="708"/>
+      </w:pPr>
+      <w:r>
+        <w:t>Basicamente rodar:</w:t>
+      </w:r>
+    </w:p>
+    <w:p>
+      <w:pPr>
+        <w:ind w:firstLine="708"/>
+      </w:pPr>
+      <w:r>
+        <w:t>$npm install –save bootstrap@next (ou procu</w:t>
+      </w:r>
+      <w:r>
+        <w:t>rar um codigo equivalente no npm lib)</w:t>
+      </w:r>
+    </w:p>
+    <w:p>
+      <w:pPr>
+        <w:ind w:firstLine="708"/>
+      </w:pPr>
+      <w:r>
+        <w:t>E depois adicionar no campo de scripts</w:t>
+      </w:r>
+    </w:p>
+    <w:p>
+      <w:pPr>
+        <w:ind w:firstLine="708"/>
+      </w:pPr>
+      <w:r>
+        <w:rPr>
+          <w:noProof/>
+        </w:rPr>
+        <w:lastRenderedPageBreak/>
+        <w:drawing>
+          <wp:inline distT="0" distB="0" distL="0" distR="0" wp14:anchorId="78F76518" wp14:editId="1ABECC2B">
+            <wp:extent cx="5400040" cy="7999095"/>
+            <wp:effectExtent l="0" t="0" r="0" b="0"/>
+            <wp:docPr id="1062889864" name="Imagem 1"/>
+            <wp:cNvGraphicFramePr>
+              <a:graphicFrameLocks xmlns:a="http://schemas.openxmlformats.org/drawingml/2006/main" noChangeAspect="1"/>
+            </wp:cNvGraphicFramePr>
+            <a:graphic xmlns:a="http://schemas.openxmlformats.org/drawingml/2006/main">
+              <a:graphicData uri="http://schemas.openxmlformats.org/drawingml/2006/picture">
+                <pic:pic xmlns:pic="http://schemas.openxmlformats.org/drawingml/2006/picture">
+                  <pic:nvPicPr>
+                    <pic:cNvPr id="1062889864" name=""/>
+                    <pic:cNvPicPr/>
+                  </pic:nvPicPr>
+                  <pic:blipFill>
+                    <a:blip r:embed="rId12"/>
+                    <a:stretch>
+                      <a:fillRect/>
+                    </a:stretch>
+                  </pic:blipFill>
+                  <pic:spPr>
+                    <a:xfrm>
+                      <a:off x="0" y="0"/>
+                      <a:ext cx="5400040" cy="7999095"/>
+                    </a:xfrm>
+                    <a:prstGeom prst="rect">
+                      <a:avLst/>
+                    </a:prstGeom>
+                  </pic:spPr>
+                </pic:pic>
+              </a:graphicData>
+            </a:graphic>
+          </wp:inline>
+        </w:drawing>
+      </w:r>
+    </w:p>
+    <w:p>
+      <w:pPr>
+        <w:ind w:firstLine="708"/>
+        <w:jc w:val="center"/>
+      </w:pPr>
+    </w:p>
+    <w:p>
+      <w:pPr>
+        <w:ind w:firstLine="708"/>
+        <w:jc w:val="center"/>
+      </w:pPr>
+    </w:p>
+    <w:p>
+      <w:pPr>
+        <w:ind w:firstLine="708"/>
+        <w:jc w:val="center"/>
+      </w:pPr>
+    </w:p>
+    <w:p>
+      <w:pPr>
+        <w:ind w:firstLine="708"/>
+        <w:jc w:val="center"/>
+        <w:rPr>
+          <w:b/>
+          <w:bCs/>
+        </w:rPr>
+      </w:pPr>
+      <w:r>
+        <w:rPr>
+          <w:b/>
+          <w:bCs/>
+        </w:rPr>
+        <w:lastRenderedPageBreak/>
+        <w:t>Diretivas</w:t>
+      </w:r>
+    </w:p>
+    <w:p>
+      <w:pPr>
+        <w:ind w:firstLine="708"/>
+      </w:pPr>
+      <w:r>
+        <w:t xml:space="preserve">Diretivas Estruturais: interagem com a view e modificam a estrutura do DOM, exemplos: *ngFor, ou *ngIf </w:t>
+      </w:r>
+    </w:p>
+    <w:p>
+      <w:pPr>
+        <w:ind w:firstLine="708"/>
+      </w:pPr>
+      <w:r>
+        <w:t>Diretivas de Atributo: interagem com o elemento que foi aplicado, exemplo: ng-class, ou ng-style</w:t>
+      </w:r>
+    </w:p>
+    <w:p>
+      <w:pPr>
+        <w:ind w:firstLine="708"/>
+        <w:jc w:val="center"/>
+        <w:rPr>
+          <w:b/>
+          <w:bCs/>
+        </w:rPr>
+      </w:pPr>
+    </w:p>
+    <w:p>
+      <w:pPr>
+        <w:ind w:firstLine="708"/>
+        <w:jc w:val="center"/>
+        <w:rPr>
+          <w:b/>
+          <w:bCs/>
+        </w:rPr>
+      </w:pPr>
+      <w:r>
+        <w:rPr>
+          <w:b/>
+          <w:bCs/>
+        </w:rPr>
+        <w:t>Diretiva *ngIf</w:t>
+      </w:r>
+    </w:p>
+    <w:p>
+      <w:pPr>
+        <w:ind w:firstLine="708"/>
+      </w:pPr>
+      <w:r>
+        <w:t>Tem o mesmo comportamento da estrutura condicional if da programação.</w:t>
+      </w:r>
+    </w:p>
+    <w:p>
+      <w:pPr>
+        <w:ind w:firstLine="708"/>
+      </w:pPr>
+      <w:r>
+        <w:t>Não possui else</w:t>
+      </w:r>
     </w:p>
     <w:sectPr>
       <w:pgSz w:w="11906" w:h="16838"/>
@@ -5237,6 +7088,7 @@
   <w:style w:type="character" w:default="1" w:styleId="Fontepargpadro">
     <w:name w:val="Default Paragraph Font"/>
     <w:uiPriority w:val="1"/>
+    <w:semiHidden/>
     <w:unhideWhenUsed/>
   </w:style>
   <w:style w:type="table" w:default="1" w:styleId="Tabelanormal">
@@ -5270,6 +7122,29 @@
       <w:ind w:left="720"/>
       <w:contextualSpacing/>
     </w:pPr>
+  </w:style>
+  <w:style w:type="character" w:styleId="Hyperlink">
+    <w:name w:val="Hyperlink"/>
+    <w:basedOn w:val="Fontepargpadro"/>
+    <w:uiPriority w:val="99"/>
+    <w:unhideWhenUsed/>
+    <w:rsid w:val="00A246A8"/>
+    <w:rPr>
+      <w:color w:val="0563C1" w:themeColor="hyperlink"/>
+      <w:u w:val="single"/>
+    </w:rPr>
+  </w:style>
+  <w:style w:type="character" w:styleId="MenoPendente">
+    <w:name w:val="Unresolved Mention"/>
+    <w:basedOn w:val="Fontepargpadro"/>
+    <w:uiPriority w:val="99"/>
+    <w:semiHidden/>
+    <w:unhideWhenUsed/>
+    <w:rsid w:val="00A246A8"/>
+    <w:rPr>
+      <w:color w:val="605E5C"/>
+      <w:shd w:val="clear" w:color="auto" w:fill="E1DFDD"/>
+    </w:rPr>
   </w:style>
 </w:styles>
 </file>
@@ -5567,4 +7442,16 @@
     </a:ext>
   </a:extLst>
 </a:theme>
+</file>
+
+<file path=customXml/item1.xml><?xml version="1.0" encoding="utf-8"?>
+<b:Sources xmlns:b="http://schemas.openxmlformats.org/officeDocument/2006/bibliography" xmlns="http://schemas.openxmlformats.org/officeDocument/2006/bibliography" SelectedStyle="\APASixthEditionOfficeOnline.xsl" StyleName="APA" Version="6"/>
+</file>
+
+<file path=customXml/itemProps1.xml><?xml version="1.0" encoding="utf-8"?>
+<ds:datastoreItem xmlns:ds="http://schemas.openxmlformats.org/officeDocument/2006/customXml" ds:itemID="{A2827286-23AF-4719-9FFF-19348F80BC62}">
+  <ds:schemaRefs>
+    <ds:schemaRef ds:uri="http://schemas.openxmlformats.org/officeDocument/2006/bibliography"/>
+  </ds:schemaRefs>
+</ds:datastoreItem>
 </file>